--- a/lab2/report.docx
+++ b/lab2/report.docx
@@ -133,6 +133,80 @@
     <w:p>
       <w:pPr>
         <w:pStyle w:val="Paragraphedeliste"/>
+        <w:rPr>
+          <w:rFonts w:cstheme="minorHAnsi"/>
+          <w:i/>
+          <w:iCs/>
+          <w:sz w:val="28"/>
+          <w:szCs w:val="28"/>
+          <w:u w:val="single"/>
+        </w:rPr>
+      </w:pPr>
+      <w:r>
+        <w:rPr>
+          <w:rFonts w:cstheme="minorHAnsi"/>
+          <w:i/>
+          <w:iCs/>
+          <w:sz w:val="28"/>
+          <w:szCs w:val="28"/>
+          <w:u w:val="single"/>
+        </w:rPr>
+        <w:t>Résultat :</w:t>
+      </w:r>
+    </w:p>
+    <w:p>
+      <w:pPr>
+        <w:pStyle w:val="Paragraphedeliste"/>
+        <w:rPr>
+          <w:rFonts w:cstheme="minorHAnsi"/>
+          <w:sz w:val="28"/>
+          <w:szCs w:val="28"/>
+        </w:rPr>
+      </w:pPr>
+      <w:r>
+        <w:rPr>
+          <w:noProof/>
+        </w:rPr>
+        <w:drawing>
+          <wp:inline distT="0" distB="0" distL="0" distR="0" wp14:anchorId="72C2B31E" wp14:editId="325E84E7">
+            <wp:extent cx="3305175" cy="2667000"/>
+            <wp:effectExtent l="0" t="0" r="9525" b="0"/>
+            <wp:docPr id="1" name="Image 1"/>
+            <wp:cNvGraphicFramePr>
+              <a:graphicFrameLocks xmlns:a="http://schemas.openxmlformats.org/drawingml/2006/main" noChangeAspect="1"/>
+            </wp:cNvGraphicFramePr>
+            <a:graphic xmlns:a="http://schemas.openxmlformats.org/drawingml/2006/main">
+              <a:graphicData uri="http://schemas.openxmlformats.org/drawingml/2006/picture">
+                <pic:pic xmlns:pic="http://schemas.openxmlformats.org/drawingml/2006/picture">
+                  <pic:nvPicPr>
+                    <pic:cNvPr id="1" name=""/>
+                    <pic:cNvPicPr/>
+                  </pic:nvPicPr>
+                  <pic:blipFill>
+                    <a:blip r:embed="rId5"/>
+                    <a:stretch>
+                      <a:fillRect/>
+                    </a:stretch>
+                  </pic:blipFill>
+                  <pic:spPr>
+                    <a:xfrm>
+                      <a:off x="0" y="0"/>
+                      <a:ext cx="3305175" cy="2667000"/>
+                    </a:xfrm>
+                    <a:prstGeom prst="rect">
+                      <a:avLst/>
+                    </a:prstGeom>
+                  </pic:spPr>
+                </pic:pic>
+              </a:graphicData>
+            </a:graphic>
+          </wp:inline>
+        </w:drawing>
+      </w:r>
+    </w:p>
+    <w:p>
+      <w:pPr>
+        <w:pStyle w:val="Paragraphedeliste"/>
         <w:numPr>
           <w:ilvl w:val="0"/>
           <w:numId w:val="1"/>
@@ -141,15 +215,127 @@
           <w:rFonts w:cstheme="minorHAnsi"/>
           <w:sz w:val="28"/>
           <w:szCs w:val="28"/>
-        </w:rPr>
-      </w:pPr>
-      <w:r>
-        <w:rPr>
-          <w:rFonts w:cstheme="minorHAnsi"/>
-          <w:sz w:val="28"/>
-          <w:szCs w:val="28"/>
+          <w:lang w:val="en-US"/>
+        </w:rPr>
+      </w:pPr>
+      <w:r>
+        <w:rPr>
+          <w:rFonts w:cstheme="minorHAnsi"/>
+          <w:sz w:val="28"/>
+          <w:szCs w:val="28"/>
+          <w:lang w:val="en-US"/>
         </w:rPr>
         <w:t>Query 2 : asymetric properties</w:t>
+      </w:r>
+      <w:r>
+        <w:rPr>
+          <w:rFonts w:cstheme="minorHAnsi"/>
+          <w:sz w:val="28"/>
+          <w:szCs w:val="28"/>
+          <w:lang w:val="en-US"/>
+        </w:rPr>
+        <w:t xml:space="preserve"> : </w:t>
+      </w:r>
+    </w:p>
+    <w:p>
+      <w:pPr>
+        <w:pStyle w:val="Paragraphedeliste"/>
+        <w:rPr>
+          <w:rFonts w:cstheme="minorHAnsi"/>
+          <w:i/>
+          <w:iCs/>
+          <w:sz w:val="28"/>
+          <w:szCs w:val="28"/>
+          <w:lang w:val="en-US"/>
+        </w:rPr>
+      </w:pPr>
+      <w:r>
+        <w:rPr>
+          <w:rFonts w:cstheme="minorHAnsi"/>
+          <w:i/>
+          <w:iCs/>
+          <w:sz w:val="28"/>
+          <w:szCs w:val="28"/>
+          <w:lang w:val="en-US"/>
+        </w:rPr>
+        <w:t>we added assymetric property to has Child</w:t>
+      </w:r>
+    </w:p>
+    <w:p>
+      <w:pPr>
+        <w:pStyle w:val="Paragraphedeliste"/>
+        <w:rPr>
+          <w:rFonts w:cstheme="minorHAnsi"/>
+          <w:i/>
+          <w:iCs/>
+          <w:sz w:val="28"/>
+          <w:szCs w:val="28"/>
+          <w:u w:val="single"/>
+        </w:rPr>
+      </w:pPr>
+      <w:r>
+        <w:rPr>
+          <w:rFonts w:cstheme="minorHAnsi"/>
+          <w:i/>
+          <w:iCs/>
+          <w:sz w:val="28"/>
+          <w:szCs w:val="28"/>
+          <w:u w:val="single"/>
+        </w:rPr>
+        <w:t>Résultat :</w:t>
+      </w:r>
+    </w:p>
+    <w:p>
+      <w:pPr>
+        <w:pStyle w:val="Paragraphedeliste"/>
+        <w:rPr>
+          <w:rFonts w:cstheme="minorHAnsi"/>
+          <w:i/>
+          <w:iCs/>
+          <w:sz w:val="28"/>
+          <w:szCs w:val="28"/>
+          <w:u w:val="single"/>
+        </w:rPr>
+      </w:pPr>
+      <w:r>
+        <w:rPr>
+          <w:noProof/>
+        </w:rPr>
+        <w:drawing>
+          <wp:inline distT="0" distB="0" distL="0" distR="0" wp14:anchorId="41BA516C" wp14:editId="55460409">
+            <wp:extent cx="5760720" cy="744855"/>
+            <wp:effectExtent l="0" t="0" r="0" b="0"/>
+            <wp:docPr id="2" name="Image 2"/>
+            <wp:cNvGraphicFramePr>
+              <a:graphicFrameLocks xmlns:a="http://schemas.openxmlformats.org/drawingml/2006/main" noChangeAspect="1"/>
+            </wp:cNvGraphicFramePr>
+            <a:graphic xmlns:a="http://schemas.openxmlformats.org/drawingml/2006/main">
+              <a:graphicData uri="http://schemas.openxmlformats.org/drawingml/2006/picture">
+                <pic:pic xmlns:pic="http://schemas.openxmlformats.org/drawingml/2006/picture">
+                  <pic:nvPicPr>
+                    <pic:cNvPr id="1" name=""/>
+                    <pic:cNvPicPr/>
+                  </pic:nvPicPr>
+                  <pic:blipFill>
+                    <a:blip r:embed="rId6"/>
+                    <a:stretch>
+                      <a:fillRect/>
+                    </a:stretch>
+                  </pic:blipFill>
+                  <pic:spPr>
+                    <a:xfrm>
+                      <a:off x="0" y="0"/>
+                      <a:ext cx="5760720" cy="744855"/>
+                    </a:xfrm>
+                    <a:prstGeom prst="rect">
+                      <a:avLst/>
+                    </a:prstGeom>
+                  </pic:spPr>
+                </pic:pic>
+              </a:graphicData>
+            </a:graphic>
+          </wp:inline>
+        </w:drawing>
       </w:r>
     </w:p>
     <w:p>
@@ -177,6 +363,83 @@
     <w:p>
       <w:pPr>
         <w:pStyle w:val="Paragraphedeliste"/>
+        <w:rPr>
+          <w:rFonts w:cstheme="minorHAnsi"/>
+          <w:i/>
+          <w:iCs/>
+          <w:sz w:val="28"/>
+          <w:szCs w:val="28"/>
+          <w:u w:val="single"/>
+        </w:rPr>
+      </w:pPr>
+      <w:r>
+        <w:rPr>
+          <w:rFonts w:cstheme="minorHAnsi"/>
+          <w:i/>
+          <w:iCs/>
+          <w:sz w:val="28"/>
+          <w:szCs w:val="28"/>
+          <w:u w:val="single"/>
+        </w:rPr>
+        <w:t>Résultat :</w:t>
+      </w:r>
+    </w:p>
+    <w:p>
+      <w:pPr>
+        <w:pStyle w:val="Paragraphedeliste"/>
+        <w:rPr>
+          <w:rFonts w:cstheme="minorHAnsi"/>
+          <w:i/>
+          <w:iCs/>
+          <w:sz w:val="28"/>
+          <w:szCs w:val="28"/>
+          <w:u w:val="single"/>
+        </w:rPr>
+      </w:pPr>
+      <w:r>
+        <w:rPr>
+          <w:noProof/>
+        </w:rPr>
+        <w:drawing>
+          <wp:inline distT="0" distB="0" distL="0" distR="0" wp14:anchorId="6A5141E3" wp14:editId="72BBDAAA">
+            <wp:extent cx="5760720" cy="675005"/>
+            <wp:effectExtent l="0" t="0" r="0" b="0"/>
+            <wp:docPr id="3" name="Image 3"/>
+            <wp:cNvGraphicFramePr>
+              <a:graphicFrameLocks xmlns:a="http://schemas.openxmlformats.org/drawingml/2006/main" noChangeAspect="1"/>
+            </wp:cNvGraphicFramePr>
+            <a:graphic xmlns:a="http://schemas.openxmlformats.org/drawingml/2006/main">
+              <a:graphicData uri="http://schemas.openxmlformats.org/drawingml/2006/picture">
+                <pic:pic xmlns:pic="http://schemas.openxmlformats.org/drawingml/2006/picture">
+                  <pic:nvPicPr>
+                    <pic:cNvPr id="1" name=""/>
+                    <pic:cNvPicPr/>
+                  </pic:nvPicPr>
+                  <pic:blipFill>
+                    <a:blip r:embed="rId7"/>
+                    <a:stretch>
+                      <a:fillRect/>
+                    </a:stretch>
+                  </pic:blipFill>
+                  <pic:spPr>
+                    <a:xfrm>
+                      <a:off x="0" y="0"/>
+                      <a:ext cx="5760720" cy="675005"/>
+                    </a:xfrm>
+                    <a:prstGeom prst="rect">
+                      <a:avLst/>
+                    </a:prstGeom>
+                  </pic:spPr>
+                </pic:pic>
+              </a:graphicData>
+            </a:graphic>
+          </wp:inline>
+        </w:drawing>
+      </w:r>
+    </w:p>
+    <w:p>
+      <w:pPr>
+        <w:pStyle w:val="Paragraphedeliste"/>
         <w:numPr>
           <w:ilvl w:val="0"/>
           <w:numId w:val="1"/>
@@ -193,39 +456,169 @@
           <w:sz w:val="28"/>
           <w:szCs w:val="28"/>
         </w:rPr>
-        <w:t xml:space="preserve">Query </w:t>
-      </w:r>
-      <w:r>
-        <w:rPr>
-          <w:rFonts w:cstheme="minorHAnsi"/>
-          <w:sz w:val="28"/>
-          <w:szCs w:val="28"/>
-        </w:rPr>
-        <w:t>4</w:t>
-      </w:r>
-      <w:r>
-        <w:rPr>
-          <w:rFonts w:cstheme="minorHAnsi"/>
-          <w:sz w:val="28"/>
-          <w:szCs w:val="28"/>
-        </w:rPr>
-        <w:t xml:space="preserve"> : </w:t>
-      </w:r>
-      <w:r>
-        <w:rPr>
-          <w:rFonts w:cstheme="minorHAnsi"/>
-          <w:sz w:val="28"/>
-          <w:szCs w:val="28"/>
-        </w:rPr>
-        <w:t>transitive</w:t>
-      </w:r>
-      <w:r>
-        <w:rPr>
-          <w:rFonts w:cstheme="minorHAnsi"/>
-          <w:sz w:val="28"/>
-          <w:szCs w:val="28"/>
-        </w:rPr>
-        <w:t xml:space="preserve"> properties</w:t>
+        <w:t>Query 4 : transitive properties</w:t>
+      </w:r>
+    </w:p>
+    <w:p>
+      <w:pPr>
+        <w:pStyle w:val="Paragraphedeliste"/>
+        <w:rPr>
+          <w:rFonts w:cstheme="minorHAnsi"/>
+          <w:i/>
+          <w:iCs/>
+          <w:sz w:val="28"/>
+          <w:szCs w:val="28"/>
+          <w:u w:val="single"/>
+        </w:rPr>
+      </w:pPr>
+      <w:r>
+        <w:rPr>
+          <w:rFonts w:cstheme="minorHAnsi"/>
+          <w:i/>
+          <w:iCs/>
+          <w:sz w:val="28"/>
+          <w:szCs w:val="28"/>
+          <w:u w:val="single"/>
+        </w:rPr>
+        <w:t>Résultat :</w:t>
+      </w:r>
+    </w:p>
+    <w:p>
+      <w:pPr>
+        <w:pStyle w:val="Paragraphedeliste"/>
+        <w:rPr>
+          <w:rFonts w:cstheme="minorHAnsi"/>
+          <w:sz w:val="28"/>
+          <w:szCs w:val="28"/>
+        </w:rPr>
+      </w:pPr>
+      <w:r>
+        <w:rPr>
+          <w:noProof/>
+        </w:rPr>
+        <w:drawing>
+          <wp:inline distT="0" distB="0" distL="0" distR="0" wp14:anchorId="0965B4BC" wp14:editId="64D5EA43">
+            <wp:extent cx="5760720" cy="422275"/>
+            <wp:effectExtent l="0" t="0" r="0" b="0"/>
+            <wp:docPr id="4" name="Image 4"/>
+            <wp:cNvGraphicFramePr>
+              <a:graphicFrameLocks xmlns:a="http://schemas.openxmlformats.org/drawingml/2006/main" noChangeAspect="1"/>
+            </wp:cNvGraphicFramePr>
+            <a:graphic xmlns:a="http://schemas.openxmlformats.org/drawingml/2006/main">
+              <a:graphicData uri="http://schemas.openxmlformats.org/drawingml/2006/picture">
+                <pic:pic xmlns:pic="http://schemas.openxmlformats.org/drawingml/2006/picture">
+                  <pic:nvPicPr>
+                    <pic:cNvPr id="1" name=""/>
+                    <pic:cNvPicPr/>
+                  </pic:nvPicPr>
+                  <pic:blipFill>
+                    <a:blip r:embed="rId8"/>
+                    <a:stretch>
+                      <a:fillRect/>
+                    </a:stretch>
+                  </pic:blipFill>
+                  <pic:spPr>
+                    <a:xfrm>
+                      <a:off x="0" y="0"/>
+                      <a:ext cx="5760720" cy="422275"/>
+                    </a:xfrm>
+                    <a:prstGeom prst="rect">
+                      <a:avLst/>
+                    </a:prstGeom>
+                  </pic:spPr>
+                </pic:pic>
+              </a:graphicData>
+            </a:graphic>
+          </wp:inline>
+        </w:drawing>
+      </w:r>
+    </w:p>
+    <w:p>
+      <w:pPr>
+        <w:pStyle w:val="Paragraphedeliste"/>
+        <w:rPr>
+          <w:rFonts w:cstheme="minorHAnsi"/>
+          <w:i/>
+          <w:iCs/>
+          <w:sz w:val="28"/>
+          <w:szCs w:val="28"/>
+          <w:u w:val="single"/>
+        </w:rPr>
+      </w:pPr>
+      <w:r>
+        <w:rPr>
+          <w:rFonts w:cstheme="minorHAnsi"/>
+          <w:i/>
+          <w:iCs/>
+          <w:sz w:val="28"/>
+          <w:szCs w:val="28"/>
+          <w:u w:val="single"/>
+        </w:rPr>
+        <w:t>Résultat :</w:t>
+      </w:r>
+      <w:r>
+        <w:rPr>
+          <w:rFonts w:cstheme="minorHAnsi"/>
+          <w:i/>
+          <w:iCs/>
+          <w:sz w:val="28"/>
+          <w:szCs w:val="28"/>
+          <w:u w:val="single"/>
+        </w:rPr>
+        <w:t xml:space="preserve"> (pour query explanation)</w:t>
+      </w:r>
+    </w:p>
+    <w:p>
+      <w:pPr>
+        <w:pStyle w:val="Paragraphedeliste"/>
+        <w:rPr>
+          <w:rFonts w:cstheme="minorHAnsi"/>
+          <w:i/>
+          <w:iCs/>
+          <w:sz w:val="28"/>
+          <w:szCs w:val="28"/>
+          <w:u w:val="single"/>
+        </w:rPr>
+      </w:pPr>
+      <w:r>
+        <w:rPr>
+          <w:noProof/>
+        </w:rPr>
+        <w:drawing>
+          <wp:inline distT="0" distB="0" distL="0" distR="0" wp14:anchorId="30BFE8D5" wp14:editId="4B0EF252">
+            <wp:extent cx="5760720" cy="318135"/>
+            <wp:effectExtent l="0" t="0" r="0" b="5715"/>
+            <wp:docPr id="5" name="Image 5"/>
+            <wp:cNvGraphicFramePr>
+              <a:graphicFrameLocks xmlns:a="http://schemas.openxmlformats.org/drawingml/2006/main" noChangeAspect="1"/>
+            </wp:cNvGraphicFramePr>
+            <a:graphic xmlns:a="http://schemas.openxmlformats.org/drawingml/2006/main">
+              <a:graphicData uri="http://schemas.openxmlformats.org/drawingml/2006/picture">
+                <pic:pic xmlns:pic="http://schemas.openxmlformats.org/drawingml/2006/picture">
+                  <pic:nvPicPr>
+                    <pic:cNvPr id="1" name=""/>
+                    <pic:cNvPicPr/>
+                  </pic:nvPicPr>
+                  <pic:blipFill>
+                    <a:blip r:embed="rId9"/>
+                    <a:stretch>
+                      <a:fillRect/>
+                    </a:stretch>
+                  </pic:blipFill>
+                  <pic:spPr>
+                    <a:xfrm>
+                      <a:off x="0" y="0"/>
+                      <a:ext cx="5760720" cy="318135"/>
+                    </a:xfrm>
+                    <a:prstGeom prst="rect">
+                      <a:avLst/>
+                    </a:prstGeom>
+                  </pic:spPr>
+                </pic:pic>
+              </a:graphicData>
+            </a:graphic>
+          </wp:inline>
+        </w:drawing>
       </w:r>
     </w:p>
     <w:p>
@@ -247,40 +640,131 @@
           <w:sz w:val="28"/>
           <w:szCs w:val="28"/>
         </w:rPr>
-        <w:t xml:space="preserve">Query </w:t>
-      </w:r>
-      <w:r>
-        <w:rPr>
-          <w:rFonts w:cstheme="minorHAnsi"/>
-          <w:sz w:val="28"/>
-          <w:szCs w:val="28"/>
-        </w:rPr>
-        <w:t>5</w:t>
-      </w:r>
-      <w:r>
-        <w:rPr>
-          <w:rFonts w:cstheme="minorHAnsi"/>
-          <w:sz w:val="28"/>
-          <w:szCs w:val="28"/>
-        </w:rPr>
-        <w:t xml:space="preserve"> : </w:t>
-      </w:r>
-      <w:r>
-        <w:rPr>
-          <w:rFonts w:cstheme="minorHAnsi"/>
-          <w:sz w:val="28"/>
-          <w:szCs w:val="28"/>
-        </w:rPr>
-        <w:t>disjoint</w:t>
-      </w:r>
-      <w:r>
-        <w:rPr>
-          <w:rFonts w:cstheme="minorHAnsi"/>
-          <w:sz w:val="28"/>
-          <w:szCs w:val="28"/>
-        </w:rPr>
-        <w:t xml:space="preserve"> properties</w:t>
-      </w:r>
+        <w:lastRenderedPageBreak/>
+        <w:t>Query 5 : disjoint properties</w:t>
+      </w:r>
+    </w:p>
+    <w:p>
+      <w:pPr>
+        <w:ind w:left="708"/>
+        <w:rPr>
+          <w:rFonts w:cstheme="minorHAnsi"/>
+          <w:i/>
+          <w:iCs/>
+          <w:sz w:val="28"/>
+          <w:szCs w:val="28"/>
+          <w:lang w:val="en-US"/>
+        </w:rPr>
+      </w:pPr>
+      <w:r>
+        <w:rPr>
+          <w:rFonts w:cstheme="minorHAnsi"/>
+          <w:i/>
+          <w:iCs/>
+          <w:sz w:val="28"/>
+          <w:szCs w:val="28"/>
+          <w:lang w:val="en-US"/>
+        </w:rPr>
+        <w:t>On a ajouté owl:propertyDisjointWith h:hasSister</w:t>
+      </w:r>
+      <w:r>
+        <w:rPr>
+          <w:rFonts w:cstheme="minorHAnsi"/>
+          <w:i/>
+          <w:iCs/>
+          <w:sz w:val="28"/>
+          <w:szCs w:val="28"/>
+          <w:lang w:val="en-US"/>
+        </w:rPr>
+        <w:t xml:space="preserve"> à h:hasBrother</w:t>
+      </w:r>
+    </w:p>
+    <w:p>
+      <w:pPr>
+        <w:pStyle w:val="Paragraphedeliste"/>
+        <w:rPr>
+          <w:rFonts w:cstheme="minorHAnsi"/>
+          <w:i/>
+          <w:iCs/>
+          <w:sz w:val="28"/>
+          <w:szCs w:val="28"/>
+          <w:u w:val="single"/>
+        </w:rPr>
+      </w:pPr>
+      <w:r>
+        <w:rPr>
+          <w:rFonts w:cstheme="minorHAnsi"/>
+          <w:i/>
+          <w:iCs/>
+          <w:sz w:val="28"/>
+          <w:szCs w:val="28"/>
+          <w:u w:val="single"/>
+        </w:rPr>
+        <w:t>Résultat :</w:t>
+      </w:r>
+    </w:p>
+    <w:p>
+      <w:pPr>
+        <w:pStyle w:val="Paragraphedeliste"/>
+        <w:rPr>
+          <w:rFonts w:cstheme="minorHAnsi"/>
+          <w:i/>
+          <w:iCs/>
+          <w:sz w:val="28"/>
+          <w:szCs w:val="28"/>
+          <w:u w:val="single"/>
+        </w:rPr>
+      </w:pPr>
+      <w:r>
+        <w:rPr>
+          <w:noProof/>
+        </w:rPr>
+        <w:drawing>
+          <wp:inline distT="0" distB="0" distL="0" distR="0" wp14:anchorId="5522548E" wp14:editId="3F0822C4">
+            <wp:extent cx="5760720" cy="744855"/>
+            <wp:effectExtent l="0" t="0" r="0" b="0"/>
+            <wp:docPr id="6" name="Image 6"/>
+            <wp:cNvGraphicFramePr>
+              <a:graphicFrameLocks xmlns:a="http://schemas.openxmlformats.org/drawingml/2006/main" noChangeAspect="1"/>
+            </wp:cNvGraphicFramePr>
+            <a:graphic xmlns:a="http://schemas.openxmlformats.org/drawingml/2006/main">
+              <a:graphicData uri="http://schemas.openxmlformats.org/drawingml/2006/picture">
+                <pic:pic xmlns:pic="http://schemas.openxmlformats.org/drawingml/2006/picture">
+                  <pic:nvPicPr>
+                    <pic:cNvPr id="1" name=""/>
+                    <pic:cNvPicPr/>
+                  </pic:nvPicPr>
+                  <pic:blipFill>
+                    <a:blip r:embed="rId6"/>
+                    <a:stretch>
+                      <a:fillRect/>
+                    </a:stretch>
+                  </pic:blipFill>
+                  <pic:spPr>
+                    <a:xfrm>
+                      <a:off x="0" y="0"/>
+                      <a:ext cx="5760720" cy="744855"/>
+                    </a:xfrm>
+                    <a:prstGeom prst="rect">
+                      <a:avLst/>
+                    </a:prstGeom>
+                  </pic:spPr>
+                </pic:pic>
+              </a:graphicData>
+            </a:graphic>
+          </wp:inline>
+        </w:drawing>
+      </w:r>
+    </w:p>
+    <w:p>
+      <w:pPr>
+        <w:pStyle w:val="Paragraphedeliste"/>
+        <w:rPr>
+          <w:rFonts w:cstheme="minorHAnsi"/>
+          <w:sz w:val="28"/>
+          <w:szCs w:val="28"/>
+        </w:rPr>
+      </w:pPr>
     </w:p>
     <w:p>
       <w:pPr>
@@ -301,39 +785,99 @@
           <w:sz w:val="28"/>
           <w:szCs w:val="28"/>
         </w:rPr>
-        <w:t xml:space="preserve">Query </w:t>
-      </w:r>
-      <w:r>
-        <w:rPr>
-          <w:rFonts w:cstheme="minorHAnsi"/>
-          <w:sz w:val="28"/>
-          <w:szCs w:val="28"/>
-        </w:rPr>
-        <w:t>6</w:t>
-      </w:r>
-      <w:r>
-        <w:rPr>
-          <w:rFonts w:cstheme="minorHAnsi"/>
-          <w:sz w:val="28"/>
-          <w:szCs w:val="28"/>
-        </w:rPr>
-        <w:t xml:space="preserve"> : </w:t>
-      </w:r>
-      <w:r>
-        <w:rPr>
-          <w:rFonts w:cstheme="minorHAnsi"/>
-          <w:sz w:val="28"/>
-          <w:szCs w:val="28"/>
-        </w:rPr>
-        <w:t>reflexive</w:t>
-      </w:r>
-      <w:r>
-        <w:rPr>
-          <w:rFonts w:cstheme="minorHAnsi"/>
-          <w:sz w:val="28"/>
-          <w:szCs w:val="28"/>
-        </w:rPr>
-        <w:t xml:space="preserve"> properties</w:t>
+        <w:t>Query 6 : reflexive properties</w:t>
+      </w:r>
+    </w:p>
+    <w:p>
+      <w:pPr>
+        <w:pStyle w:val="Paragraphedeliste"/>
+        <w:rPr>
+          <w:rFonts w:cstheme="minorHAnsi"/>
+          <w:i/>
+          <w:iCs/>
+          <w:sz w:val="28"/>
+          <w:szCs w:val="28"/>
+        </w:rPr>
+      </w:pPr>
+      <w:r>
+        <w:rPr>
+          <w:rFonts w:cstheme="minorHAnsi"/>
+          <w:i/>
+          <w:iCs/>
+          <w:sz w:val="28"/>
+          <w:szCs w:val="28"/>
+        </w:rPr>
+        <w:t xml:space="preserve">On a ajouté </w:t>
+      </w:r>
+      <w:r>
+        <w:rPr>
+          <w:rFonts w:cstheme="minorHAnsi"/>
+          <w:i/>
+          <w:iCs/>
+          <w:sz w:val="28"/>
+          <w:szCs w:val="28"/>
+        </w:rPr>
+        <w:t>owl:ReflexiveProperty</w:t>
+      </w:r>
+      <w:r>
+        <w:rPr>
+          <w:rFonts w:cstheme="minorHAnsi"/>
+          <w:i/>
+          <w:iCs/>
+          <w:sz w:val="28"/>
+          <w:szCs w:val="28"/>
+        </w:rPr>
+        <w:t xml:space="preserve"> à h :hasFriend</w:t>
+      </w:r>
+    </w:p>
+    <w:p>
+      <w:pPr>
+        <w:pStyle w:val="Paragraphedeliste"/>
+        <w:rPr>
+          <w:rFonts w:cstheme="minorHAnsi"/>
+          <w:i/>
+          <w:iCs/>
+          <w:sz w:val="28"/>
+          <w:szCs w:val="28"/>
+          <w:u w:val="single"/>
+        </w:rPr>
+      </w:pPr>
+      <w:r>
+        <w:rPr>
+          <w:rFonts w:cstheme="minorHAnsi"/>
+          <w:i/>
+          <w:iCs/>
+          <w:sz w:val="28"/>
+          <w:szCs w:val="28"/>
+          <w:u w:val="single"/>
+        </w:rPr>
+        <w:t>Résultat :</w:t>
+      </w:r>
+    </w:p>
+    <w:p>
+      <w:pPr>
+        <w:pStyle w:val="Paragraphedeliste"/>
+        <w:rPr>
+          <w:rFonts w:cstheme="minorHAnsi"/>
+          <w:sz w:val="28"/>
+          <w:szCs w:val="28"/>
+        </w:rPr>
+      </w:pPr>
+      <w:r>
+        <w:rPr>
+          <w:rFonts w:cstheme="minorHAnsi"/>
+          <w:sz w:val="28"/>
+          <w:szCs w:val="28"/>
+        </w:rPr>
+        <w:t>Résultat</w:t>
+      </w:r>
+      <w:r>
+        <w:rPr>
+          <w:rFonts w:cstheme="minorHAnsi"/>
+          <w:sz w:val="28"/>
+          <w:szCs w:val="28"/>
+        </w:rPr>
+        <w:t xml:space="preserve"> vide mais nous ne savons pas pourquoi</w:t>
       </w:r>
     </w:p>
     <w:p>
@@ -355,39 +899,71 @@
           <w:sz w:val="28"/>
           <w:szCs w:val="28"/>
         </w:rPr>
-        <w:t xml:space="preserve">Query </w:t>
-      </w:r>
-      <w:r>
-        <w:rPr>
-          <w:rFonts w:cstheme="minorHAnsi"/>
-          <w:sz w:val="28"/>
-          <w:szCs w:val="28"/>
-        </w:rPr>
-        <w:t>7</w:t>
-      </w:r>
-      <w:r>
-        <w:rPr>
-          <w:rFonts w:cstheme="minorHAnsi"/>
-          <w:sz w:val="28"/>
-          <w:szCs w:val="28"/>
-        </w:rPr>
-        <w:t xml:space="preserve"> : </w:t>
-      </w:r>
-      <w:r>
-        <w:rPr>
-          <w:rFonts w:cstheme="minorHAnsi"/>
-          <w:sz w:val="28"/>
-          <w:szCs w:val="28"/>
-        </w:rPr>
-        <w:t>irrefelxive</w:t>
-      </w:r>
-      <w:r>
-        <w:rPr>
-          <w:rFonts w:cstheme="minorHAnsi"/>
-          <w:sz w:val="28"/>
-          <w:szCs w:val="28"/>
-        </w:rPr>
-        <w:t xml:space="preserve"> properties</w:t>
+        <w:t>Query 7 : irrefelxive properties</w:t>
+      </w:r>
+    </w:p>
+    <w:p>
+      <w:pPr>
+        <w:pStyle w:val="Paragraphedeliste"/>
+        <w:rPr>
+          <w:rFonts w:cstheme="minorHAnsi"/>
+          <w:i/>
+          <w:iCs/>
+          <w:sz w:val="28"/>
+          <w:szCs w:val="28"/>
+        </w:rPr>
+      </w:pPr>
+      <w:r>
+        <w:rPr>
+          <w:rFonts w:cstheme="minorHAnsi"/>
+          <w:i/>
+          <w:iCs/>
+          <w:sz w:val="28"/>
+          <w:szCs w:val="28"/>
+        </w:rPr>
+        <w:t>On a ajouté a owl:IrreflexiveProperty à hasParent</w:t>
+      </w:r>
+    </w:p>
+    <w:p>
+      <w:pPr>
+        <w:pStyle w:val="Paragraphedeliste"/>
+        <w:rPr>
+          <w:rFonts w:cstheme="minorHAnsi"/>
+          <w:i/>
+          <w:iCs/>
+          <w:sz w:val="28"/>
+          <w:szCs w:val="28"/>
+          <w:u w:val="single"/>
+        </w:rPr>
+      </w:pPr>
+      <w:r>
+        <w:rPr>
+          <w:rFonts w:cstheme="minorHAnsi"/>
+          <w:i/>
+          <w:iCs/>
+          <w:sz w:val="28"/>
+          <w:szCs w:val="28"/>
+          <w:u w:val="single"/>
+        </w:rPr>
+        <w:t>Résultat :</w:t>
+      </w:r>
+    </w:p>
+    <w:p>
+      <w:pPr>
+        <w:pStyle w:val="Paragraphedeliste"/>
+        <w:rPr>
+          <w:rFonts w:cstheme="minorHAnsi"/>
+          <w:sz w:val="28"/>
+          <w:szCs w:val="28"/>
+        </w:rPr>
+      </w:pPr>
+      <w:r>
+        <w:rPr>
+          <w:rFonts w:cstheme="minorHAnsi"/>
+          <w:sz w:val="28"/>
+          <w:szCs w:val="28"/>
+        </w:rPr>
+        <w:t>Résultat vide</w:t>
       </w:r>
     </w:p>
     <w:p>
@@ -409,39 +985,71 @@
           <w:sz w:val="28"/>
           <w:szCs w:val="28"/>
         </w:rPr>
-        <w:t xml:space="preserve">Query </w:t>
-      </w:r>
-      <w:r>
-        <w:rPr>
-          <w:rFonts w:cstheme="minorHAnsi"/>
-          <w:sz w:val="28"/>
-          <w:szCs w:val="28"/>
-        </w:rPr>
-        <w:t>8</w:t>
-      </w:r>
-      <w:r>
-        <w:rPr>
-          <w:rFonts w:cstheme="minorHAnsi"/>
-          <w:sz w:val="28"/>
-          <w:szCs w:val="28"/>
-        </w:rPr>
-        <w:t xml:space="preserve"> : </w:t>
-      </w:r>
-      <w:r>
-        <w:rPr>
-          <w:rFonts w:cstheme="minorHAnsi"/>
-          <w:sz w:val="28"/>
-          <w:szCs w:val="28"/>
-        </w:rPr>
-        <w:t>property chain</w:t>
-      </w:r>
-      <w:r>
-        <w:rPr>
-          <w:rFonts w:cstheme="minorHAnsi"/>
-          <w:sz w:val="28"/>
-          <w:szCs w:val="28"/>
-        </w:rPr>
-        <w:t xml:space="preserve"> properties</w:t>
+        <w:t>Query 8 : property chain properties</w:t>
+      </w:r>
+    </w:p>
+    <w:p>
+      <w:pPr>
+        <w:pStyle w:val="Paragraphedeliste"/>
+        <w:rPr>
+          <w:rFonts w:cstheme="minorHAnsi"/>
+          <w:i/>
+          <w:iCs/>
+          <w:sz w:val="28"/>
+          <w:szCs w:val="28"/>
+        </w:rPr>
+      </w:pPr>
+      <w:r>
+        <w:rPr>
+          <w:rFonts w:cstheme="minorHAnsi"/>
+          <w:i/>
+          <w:iCs/>
+          <w:sz w:val="28"/>
+          <w:szCs w:val="28"/>
+        </w:rPr>
+        <w:t>On a ajouté h:hasBrother i:David à i:John dans le RDF</w:t>
+      </w:r>
+    </w:p>
+    <w:p>
+      <w:pPr>
+        <w:pStyle w:val="Paragraphedeliste"/>
+        <w:rPr>
+          <w:rFonts w:cstheme="minorHAnsi"/>
+          <w:i/>
+          <w:iCs/>
+          <w:sz w:val="28"/>
+          <w:szCs w:val="28"/>
+          <w:u w:val="single"/>
+        </w:rPr>
+      </w:pPr>
+      <w:r>
+        <w:rPr>
+          <w:rFonts w:cstheme="minorHAnsi"/>
+          <w:i/>
+          <w:iCs/>
+          <w:sz w:val="28"/>
+          <w:szCs w:val="28"/>
+          <w:u w:val="single"/>
+        </w:rPr>
+        <w:t>Résultat :</w:t>
+      </w:r>
+    </w:p>
+    <w:p>
+      <w:pPr>
+        <w:pStyle w:val="Paragraphedeliste"/>
+        <w:rPr>
+          <w:rFonts w:cstheme="minorHAnsi"/>
+          <w:sz w:val="28"/>
+          <w:szCs w:val="28"/>
+        </w:rPr>
+      </w:pPr>
+      <w:r>
+        <w:rPr>
+          <w:rFonts w:cstheme="minorHAnsi"/>
+          <w:sz w:val="28"/>
+          <w:szCs w:val="28"/>
+        </w:rPr>
+        <w:t>Resultat vide on ne sais pas pourquoi</w:t>
       </w:r>
     </w:p>
     <w:p>
@@ -463,39 +1071,113 @@
           <w:sz w:val="28"/>
           <w:szCs w:val="28"/>
         </w:rPr>
-        <w:t xml:space="preserve">Query </w:t>
-      </w:r>
-      <w:r>
-        <w:rPr>
-          <w:rFonts w:cstheme="minorHAnsi"/>
-          <w:sz w:val="28"/>
-          <w:szCs w:val="28"/>
-        </w:rPr>
-        <w:t>9</w:t>
-      </w:r>
-      <w:r>
-        <w:rPr>
-          <w:rFonts w:cstheme="minorHAnsi"/>
-          <w:sz w:val="28"/>
-          <w:szCs w:val="28"/>
-        </w:rPr>
-        <w:t xml:space="preserve"> : </w:t>
-      </w:r>
-      <w:r>
-        <w:rPr>
-          <w:rFonts w:cstheme="minorHAnsi"/>
-          <w:sz w:val="28"/>
-          <w:szCs w:val="28"/>
-        </w:rPr>
-        <w:t>functional</w:t>
-      </w:r>
-      <w:r>
-        <w:rPr>
-          <w:rFonts w:cstheme="minorHAnsi"/>
-          <w:sz w:val="28"/>
-          <w:szCs w:val="28"/>
-        </w:rPr>
-        <w:t xml:space="preserve"> properties</w:t>
+        <w:t>Query 9 : functional properties</w:t>
+      </w:r>
+    </w:p>
+    <w:p>
+      <w:pPr>
+        <w:pStyle w:val="Paragraphedeliste"/>
+        <w:rPr>
+          <w:rFonts w:cstheme="minorHAnsi"/>
+          <w:i/>
+          <w:iCs/>
+          <w:sz w:val="28"/>
+          <w:szCs w:val="28"/>
+        </w:rPr>
+      </w:pPr>
+      <w:r>
+        <w:rPr>
+          <w:rFonts w:cstheme="minorHAnsi"/>
+          <w:i/>
+          <w:iCs/>
+          <w:sz w:val="28"/>
+          <w:szCs w:val="28"/>
+        </w:rPr>
+        <w:t xml:space="preserve">On a ajouté a owl:FunctionalProperty à </w:t>
+      </w:r>
+      <w:r>
+        <w:rPr>
+          <w:rFonts w:cstheme="minorHAnsi"/>
+          <w:i/>
+          <w:iCs/>
+          <w:sz w:val="28"/>
+          <w:szCs w:val="28"/>
+        </w:rPr>
+        <w:t>hasSpouse</w:t>
+      </w:r>
+    </w:p>
+    <w:p>
+      <w:pPr>
+        <w:pStyle w:val="Paragraphedeliste"/>
+        <w:rPr>
+          <w:rFonts w:cstheme="minorHAnsi"/>
+          <w:i/>
+          <w:iCs/>
+          <w:sz w:val="28"/>
+          <w:szCs w:val="28"/>
+          <w:u w:val="single"/>
+        </w:rPr>
+      </w:pPr>
+      <w:r>
+        <w:rPr>
+          <w:rFonts w:cstheme="minorHAnsi"/>
+          <w:i/>
+          <w:iCs/>
+          <w:sz w:val="28"/>
+          <w:szCs w:val="28"/>
+          <w:u w:val="single"/>
+        </w:rPr>
+        <w:t>Résultat :</w:t>
+      </w:r>
+    </w:p>
+    <w:p>
+      <w:pPr>
+        <w:pStyle w:val="Paragraphedeliste"/>
+        <w:rPr>
+          <w:rFonts w:cstheme="minorHAnsi"/>
+          <w:sz w:val="28"/>
+          <w:szCs w:val="28"/>
+        </w:rPr>
+      </w:pPr>
+      <w:r>
+        <w:rPr>
+          <w:noProof/>
+        </w:rPr>
+        <w:drawing>
+          <wp:inline distT="0" distB="0" distL="0" distR="0" wp14:anchorId="421B19BF" wp14:editId="3354F7F8">
+            <wp:extent cx="5760720" cy="269240"/>
+            <wp:effectExtent l="0" t="0" r="0" b="0"/>
+            <wp:docPr id="8" name="Image 8"/>
+            <wp:cNvGraphicFramePr>
+              <a:graphicFrameLocks xmlns:a="http://schemas.openxmlformats.org/drawingml/2006/main" noChangeAspect="1"/>
+            </wp:cNvGraphicFramePr>
+            <a:graphic xmlns:a="http://schemas.openxmlformats.org/drawingml/2006/main">
+              <a:graphicData uri="http://schemas.openxmlformats.org/drawingml/2006/picture">
+                <pic:pic xmlns:pic="http://schemas.openxmlformats.org/drawingml/2006/picture">
+                  <pic:nvPicPr>
+                    <pic:cNvPr id="1" name=""/>
+                    <pic:cNvPicPr/>
+                  </pic:nvPicPr>
+                  <pic:blipFill>
+                    <a:blip r:embed="rId10"/>
+                    <a:stretch>
+                      <a:fillRect/>
+                    </a:stretch>
+                  </pic:blipFill>
+                  <pic:spPr>
+                    <a:xfrm>
+                      <a:off x="0" y="0"/>
+                      <a:ext cx="5760720" cy="269240"/>
+                    </a:xfrm>
+                    <a:prstGeom prst="rect">
+                      <a:avLst/>
+                    </a:prstGeom>
+                  </pic:spPr>
+                </pic:pic>
+              </a:graphicData>
+            </a:graphic>
+          </wp:inline>
+        </w:drawing>
       </w:r>
     </w:p>
     <w:p>
@@ -517,23 +1199,7 @@
           <w:sz w:val="28"/>
           <w:szCs w:val="28"/>
         </w:rPr>
-        <w:t xml:space="preserve">Query </w:t>
-      </w:r>
-      <w:r>
-        <w:rPr>
-          <w:rFonts w:cstheme="minorHAnsi"/>
-          <w:sz w:val="28"/>
-          <w:szCs w:val="28"/>
-        </w:rPr>
-        <w:t>10</w:t>
-      </w:r>
-      <w:r>
-        <w:rPr>
-          <w:rFonts w:cstheme="minorHAnsi"/>
-          <w:sz w:val="28"/>
-          <w:szCs w:val="28"/>
-        </w:rPr>
-        <w:t xml:space="preserve"> : </w:t>
+        <w:t xml:space="preserve">Query 10 : </w:t>
       </w:r>
       <w:r>
         <w:rPr>
@@ -558,6 +1224,122 @@
           <w:szCs w:val="28"/>
         </w:rPr>
         <w:t>properties</w:t>
+      </w:r>
+    </w:p>
+    <w:p>
+      <w:pPr>
+        <w:pStyle w:val="Paragraphedeliste"/>
+        <w:rPr>
+          <w:rFonts w:cstheme="minorHAnsi"/>
+          <w:i/>
+          <w:iCs/>
+          <w:sz w:val="28"/>
+          <w:szCs w:val="28"/>
+        </w:rPr>
+      </w:pPr>
+      <w:r>
+        <w:rPr>
+          <w:rFonts w:cstheme="minorHAnsi"/>
+          <w:i/>
+          <w:iCs/>
+          <w:sz w:val="28"/>
+          <w:szCs w:val="28"/>
+        </w:rPr>
+        <w:t xml:space="preserve">On a ajouté </w:t>
+      </w:r>
+      <w:r>
+        <w:rPr>
+          <w:rFonts w:cstheme="minorHAnsi"/>
+          <w:i/>
+          <w:iCs/>
+          <w:sz w:val="28"/>
+          <w:szCs w:val="28"/>
+        </w:rPr>
+        <w:t>owl:InverseFunctionalProperty</w:t>
+      </w:r>
+      <w:r>
+        <w:rPr>
+          <w:rFonts w:cstheme="minorHAnsi"/>
+          <w:i/>
+          <w:iCs/>
+          <w:sz w:val="28"/>
+          <w:szCs w:val="28"/>
+        </w:rPr>
+        <w:t xml:space="preserve"> à h:name et un individu i :unknown auquel on a donné le name « John » dans le rdf</w:t>
+      </w:r>
+    </w:p>
+    <w:p>
+      <w:pPr>
+        <w:pStyle w:val="Paragraphedeliste"/>
+        <w:rPr>
+          <w:rFonts w:cstheme="minorHAnsi"/>
+          <w:i/>
+          <w:iCs/>
+          <w:sz w:val="28"/>
+          <w:szCs w:val="28"/>
+          <w:u w:val="single"/>
+        </w:rPr>
+      </w:pPr>
+      <w:r>
+        <w:rPr>
+          <w:rFonts w:cstheme="minorHAnsi"/>
+          <w:i/>
+          <w:iCs/>
+          <w:sz w:val="28"/>
+          <w:szCs w:val="28"/>
+          <w:u w:val="single"/>
+        </w:rPr>
+        <w:t>Résultat :</w:t>
+      </w:r>
+    </w:p>
+    <w:p>
+      <w:pPr>
+        <w:pStyle w:val="Paragraphedeliste"/>
+        <w:rPr>
+          <w:rFonts w:cstheme="minorHAnsi"/>
+          <w:sz w:val="28"/>
+          <w:szCs w:val="28"/>
+        </w:rPr>
+      </w:pPr>
+      <w:r>
+        <w:rPr>
+          <w:noProof/>
+        </w:rPr>
+        <w:drawing>
+          <wp:inline distT="0" distB="0" distL="0" distR="0" wp14:anchorId="385C37EA" wp14:editId="135712BE">
+            <wp:extent cx="5760720" cy="1030605"/>
+            <wp:effectExtent l="0" t="0" r="0" b="0"/>
+            <wp:docPr id="9" name="Image 9"/>
+            <wp:cNvGraphicFramePr>
+              <a:graphicFrameLocks xmlns:a="http://schemas.openxmlformats.org/drawingml/2006/main" noChangeAspect="1"/>
+            </wp:cNvGraphicFramePr>
+            <a:graphic xmlns:a="http://schemas.openxmlformats.org/drawingml/2006/main">
+              <a:graphicData uri="http://schemas.openxmlformats.org/drawingml/2006/picture">
+                <pic:pic xmlns:pic="http://schemas.openxmlformats.org/drawingml/2006/picture">
+                  <pic:nvPicPr>
+                    <pic:cNvPr id="1" name=""/>
+                    <pic:cNvPicPr/>
+                  </pic:nvPicPr>
+                  <pic:blipFill>
+                    <a:blip r:embed="rId11"/>
+                    <a:stretch>
+                      <a:fillRect/>
+                    </a:stretch>
+                  </pic:blipFill>
+                  <pic:spPr>
+                    <a:xfrm>
+                      <a:off x="0" y="0"/>
+                      <a:ext cx="5760720" cy="1030605"/>
+                    </a:xfrm>
+                    <a:prstGeom prst="rect">
+                      <a:avLst/>
+                    </a:prstGeom>
+                  </pic:spPr>
+                </pic:pic>
+              </a:graphicData>
+            </a:graphic>
+          </wp:inline>
+        </w:drawing>
       </w:r>
     </w:p>
     <w:p>
@@ -579,31 +1361,200 @@
           <w:sz w:val="28"/>
           <w:szCs w:val="28"/>
         </w:rPr>
-        <w:t>Query 1</w:t>
-      </w:r>
-      <w:r>
-        <w:rPr>
-          <w:rFonts w:cstheme="minorHAnsi"/>
-          <w:sz w:val="28"/>
-          <w:szCs w:val="28"/>
-        </w:rPr>
-        <w:t>1</w:t>
-      </w:r>
-      <w:r>
-        <w:rPr>
-          <w:rFonts w:cstheme="minorHAnsi"/>
-          <w:sz w:val="28"/>
-          <w:szCs w:val="28"/>
-        </w:rPr>
-        <w:t xml:space="preserve"> : </w:t>
-      </w:r>
-      <w:r>
-        <w:rPr>
-          <w:rFonts w:cstheme="minorHAnsi"/>
-          <w:sz w:val="28"/>
-          <w:szCs w:val="28"/>
-        </w:rPr>
-        <w:t>enumerated classes</w:t>
+        <w:t>Query 11 : enumerated classes</w:t>
+      </w:r>
+    </w:p>
+    <w:p>
+      <w:pPr>
+        <w:pStyle w:val="Paragraphedeliste"/>
+        <w:rPr>
+          <w:rFonts w:cstheme="minorHAnsi"/>
+          <w:i/>
+          <w:iCs/>
+          <w:sz w:val="28"/>
+          <w:szCs w:val="28"/>
+          <w:lang w:val="en-US"/>
+        </w:rPr>
+      </w:pPr>
+      <w:r>
+        <w:rPr>
+          <w:rFonts w:cstheme="minorHAnsi"/>
+          <w:i/>
+          <w:iCs/>
+          <w:sz w:val="28"/>
+          <w:szCs w:val="28"/>
+          <w:lang w:val="en-US"/>
+        </w:rPr>
+        <w:t>On a ajouté h:EyeColor</w:t>
+      </w:r>
+    </w:p>
+    <w:p>
+      <w:pPr>
+        <w:pStyle w:val="Paragraphedeliste"/>
+        <w:rPr>
+          <w:rFonts w:cstheme="minorHAnsi"/>
+          <w:i/>
+          <w:iCs/>
+          <w:sz w:val="28"/>
+          <w:szCs w:val="28"/>
+          <w:lang w:val="en-US"/>
+        </w:rPr>
+      </w:pPr>
+      <w:r>
+        <w:rPr>
+          <w:rFonts w:cstheme="minorHAnsi"/>
+          <w:i/>
+          <w:iCs/>
+          <w:sz w:val="28"/>
+          <w:szCs w:val="28"/>
+          <w:lang w:val="en-US"/>
+        </w:rPr>
+        <w:tab/>
+        <w:t>rdf:type owl:Class ;</w:t>
+      </w:r>
+    </w:p>
+    <w:p>
+      <w:pPr>
+        <w:pStyle w:val="Paragraphedeliste"/>
+        <w:rPr>
+          <w:rFonts w:cstheme="minorHAnsi"/>
+          <w:i/>
+          <w:iCs/>
+          <w:sz w:val="28"/>
+          <w:szCs w:val="28"/>
+          <w:lang w:val="en-US"/>
+        </w:rPr>
+      </w:pPr>
+      <w:r>
+        <w:rPr>
+          <w:rFonts w:cstheme="minorHAnsi"/>
+          <w:i/>
+          <w:iCs/>
+          <w:sz w:val="28"/>
+          <w:szCs w:val="28"/>
+          <w:lang w:val="en-US"/>
+        </w:rPr>
+        <w:tab/>
+        <w:t>owl:oneOf( h:Blue h:Green h:Brown h:Black).</w:t>
+      </w:r>
+    </w:p>
+    <w:p>
+      <w:pPr>
+        <w:pStyle w:val="Paragraphedeliste"/>
+        <w:rPr>
+          <w:rFonts w:cstheme="minorHAnsi"/>
+          <w:i/>
+          <w:iCs/>
+          <w:sz w:val="28"/>
+          <w:szCs w:val="28"/>
+        </w:rPr>
+      </w:pPr>
+      <w:r>
+        <w:rPr>
+          <w:rFonts w:cstheme="minorHAnsi"/>
+          <w:i/>
+          <w:iCs/>
+          <w:sz w:val="28"/>
+          <w:szCs w:val="28"/>
+        </w:rPr>
+        <w:t xml:space="preserve">Et la definition </w:t>
+      </w:r>
+      <w:r>
+        <w:rPr>
+          <w:rFonts w:cstheme="minorHAnsi"/>
+          <w:i/>
+          <w:iCs/>
+          <w:sz w:val="28"/>
+          <w:szCs w:val="28"/>
+        </w:rPr>
+        <w:t>comme d</w:t>
+      </w:r>
+      <w:r>
+        <w:rPr>
+          <w:rFonts w:cstheme="minorHAnsi"/>
+          <w:i/>
+          <w:iCs/>
+          <w:sz w:val="28"/>
+          <w:szCs w:val="28"/>
+        </w:rPr>
+        <w:t>ata property des couleurs</w:t>
+      </w:r>
+    </w:p>
+    <w:p>
+      <w:pPr>
+        <w:pStyle w:val="Paragraphedeliste"/>
+        <w:rPr>
+          <w:rFonts w:cstheme="minorHAnsi"/>
+          <w:i/>
+          <w:iCs/>
+          <w:sz w:val="28"/>
+          <w:szCs w:val="28"/>
+          <w:u w:val="single"/>
+          <w:lang w:val="en-US"/>
+        </w:rPr>
+      </w:pPr>
+      <w:r>
+        <w:rPr>
+          <w:rFonts w:cstheme="minorHAnsi"/>
+          <w:i/>
+          <w:iCs/>
+          <w:sz w:val="28"/>
+          <w:szCs w:val="28"/>
+          <w:u w:val="single"/>
+          <w:lang w:val="en-US"/>
+        </w:rPr>
+        <w:lastRenderedPageBreak/>
+        <w:t>Résultat :</w:t>
+      </w:r>
+    </w:p>
+    <w:p>
+      <w:pPr>
+        <w:pStyle w:val="Paragraphedeliste"/>
+        <w:rPr>
+          <w:rFonts w:cstheme="minorHAnsi"/>
+          <w:sz w:val="28"/>
+          <w:szCs w:val="28"/>
+        </w:rPr>
+      </w:pPr>
+      <w:r>
+        <w:rPr>
+          <w:noProof/>
+        </w:rPr>
+        <w:drawing>
+          <wp:inline distT="0" distB="0" distL="0" distR="0" wp14:anchorId="52CDDAEE" wp14:editId="60AFF66C">
+            <wp:extent cx="5760720" cy="367030"/>
+            <wp:effectExtent l="0" t="0" r="0" b="0"/>
+            <wp:docPr id="10" name="Image 10"/>
+            <wp:cNvGraphicFramePr>
+              <a:graphicFrameLocks xmlns:a="http://schemas.openxmlformats.org/drawingml/2006/main" noChangeAspect="1"/>
+            </wp:cNvGraphicFramePr>
+            <a:graphic xmlns:a="http://schemas.openxmlformats.org/drawingml/2006/main">
+              <a:graphicData uri="http://schemas.openxmlformats.org/drawingml/2006/picture">
+                <pic:pic xmlns:pic="http://schemas.openxmlformats.org/drawingml/2006/picture">
+                  <pic:nvPicPr>
+                    <pic:cNvPr id="1" name=""/>
+                    <pic:cNvPicPr/>
+                  </pic:nvPicPr>
+                  <pic:blipFill>
+                    <a:blip r:embed="rId12"/>
+                    <a:stretch>
+                      <a:fillRect/>
+                    </a:stretch>
+                  </pic:blipFill>
+                  <pic:spPr>
+                    <a:xfrm>
+                      <a:off x="0" y="0"/>
+                      <a:ext cx="5760720" cy="367030"/>
+                    </a:xfrm>
+                    <a:prstGeom prst="rect">
+                      <a:avLst/>
+                    </a:prstGeom>
+                  </pic:spPr>
+                </pic:pic>
+              </a:graphicData>
+            </a:graphic>
+          </wp:inline>
+        </w:drawing>
       </w:r>
     </w:p>
     <w:p>
@@ -625,32 +1576,42 @@
           <w:sz w:val="28"/>
           <w:szCs w:val="28"/>
         </w:rPr>
-        <w:t>Query 1</w:t>
-      </w:r>
-      <w:r>
-        <w:rPr>
-          <w:rFonts w:cstheme="minorHAnsi"/>
-          <w:sz w:val="28"/>
-          <w:szCs w:val="28"/>
-        </w:rPr>
-        <w:t>2</w:t>
-      </w:r>
-      <w:r>
-        <w:rPr>
-          <w:rFonts w:cstheme="minorHAnsi"/>
-          <w:sz w:val="28"/>
-          <w:szCs w:val="28"/>
-        </w:rPr>
-        <w:t xml:space="preserve"> : </w:t>
-      </w:r>
-      <w:r>
-        <w:rPr>
-          <w:rFonts w:cstheme="minorHAnsi"/>
-          <w:sz w:val="28"/>
-          <w:szCs w:val="28"/>
-        </w:rPr>
-        <w:t>classs union</w:t>
-      </w:r>
+        <w:t>Query 12 : classs union</w:t>
+      </w:r>
+    </w:p>
+    <w:p>
+      <w:pPr>
+        <w:pStyle w:val="Paragraphedeliste"/>
+        <w:rPr>
+          <w:rFonts w:cstheme="minorHAnsi"/>
+          <w:i/>
+          <w:iCs/>
+          <w:sz w:val="28"/>
+          <w:szCs w:val="28"/>
+          <w:u w:val="single"/>
+        </w:rPr>
+      </w:pPr>
+      <w:r>
+        <w:rPr>
+          <w:rFonts w:cstheme="minorHAnsi"/>
+          <w:i/>
+          <w:iCs/>
+          <w:sz w:val="28"/>
+          <w:szCs w:val="28"/>
+          <w:u w:val="single"/>
+        </w:rPr>
+        <w:t>Résultat :</w:t>
+      </w:r>
+    </w:p>
+    <w:p>
+      <w:pPr>
+        <w:pStyle w:val="Paragraphedeliste"/>
+        <w:rPr>
+          <w:rFonts w:cstheme="minorHAnsi"/>
+          <w:sz w:val="28"/>
+          <w:szCs w:val="28"/>
+        </w:rPr>
+      </w:pPr>
     </w:p>
     <w:p>
       <w:pPr>
@@ -671,32 +1632,42 @@
           <w:sz w:val="28"/>
           <w:szCs w:val="28"/>
         </w:rPr>
-        <w:t>Query 1</w:t>
-      </w:r>
-      <w:r>
-        <w:rPr>
-          <w:rFonts w:cstheme="minorHAnsi"/>
-          <w:sz w:val="28"/>
-          <w:szCs w:val="28"/>
-        </w:rPr>
-        <w:t>3</w:t>
-      </w:r>
-      <w:r>
-        <w:rPr>
-          <w:rFonts w:cstheme="minorHAnsi"/>
-          <w:sz w:val="28"/>
-          <w:szCs w:val="28"/>
-        </w:rPr>
-        <w:t xml:space="preserve"> : </w:t>
-      </w:r>
-      <w:r>
-        <w:rPr>
-          <w:rFonts w:cstheme="minorHAnsi"/>
-          <w:sz w:val="28"/>
-          <w:szCs w:val="28"/>
-        </w:rPr>
-        <w:t>class intersection</w:t>
-      </w:r>
+        <w:t>Query 13 : class intersection</w:t>
+      </w:r>
+    </w:p>
+    <w:p>
+      <w:pPr>
+        <w:pStyle w:val="Paragraphedeliste"/>
+        <w:rPr>
+          <w:rFonts w:cstheme="minorHAnsi"/>
+          <w:i/>
+          <w:iCs/>
+          <w:sz w:val="28"/>
+          <w:szCs w:val="28"/>
+          <w:u w:val="single"/>
+        </w:rPr>
+      </w:pPr>
+      <w:r>
+        <w:rPr>
+          <w:rFonts w:cstheme="minorHAnsi"/>
+          <w:i/>
+          <w:iCs/>
+          <w:sz w:val="28"/>
+          <w:szCs w:val="28"/>
+          <w:u w:val="single"/>
+        </w:rPr>
+        <w:t>Résultat :</w:t>
+      </w:r>
+    </w:p>
+    <w:p>
+      <w:pPr>
+        <w:pStyle w:val="Paragraphedeliste"/>
+        <w:rPr>
+          <w:rFonts w:cstheme="minorHAnsi"/>
+          <w:sz w:val="28"/>
+          <w:szCs w:val="28"/>
+        </w:rPr>
+      </w:pPr>
     </w:p>
     <w:p>
       <w:pPr>
@@ -717,32 +1688,42 @@
           <w:sz w:val="28"/>
           <w:szCs w:val="28"/>
         </w:rPr>
-        <w:t>Query 1</w:t>
-      </w:r>
-      <w:r>
-        <w:rPr>
-          <w:rFonts w:cstheme="minorHAnsi"/>
-          <w:sz w:val="28"/>
-          <w:szCs w:val="28"/>
-        </w:rPr>
-        <w:t>4</w:t>
-      </w:r>
-      <w:r>
-        <w:rPr>
-          <w:rFonts w:cstheme="minorHAnsi"/>
-          <w:sz w:val="28"/>
-          <w:szCs w:val="28"/>
-        </w:rPr>
-        <w:t xml:space="preserve"> : </w:t>
-      </w:r>
-      <w:r>
-        <w:rPr>
-          <w:rFonts w:cstheme="minorHAnsi"/>
-          <w:sz w:val="28"/>
-          <w:szCs w:val="28"/>
-        </w:rPr>
-        <w:t>class negation</w:t>
-      </w:r>
+        <w:t>Query 14 : class negation</w:t>
+      </w:r>
+    </w:p>
+    <w:p>
+      <w:pPr>
+        <w:pStyle w:val="Paragraphedeliste"/>
+        <w:rPr>
+          <w:rFonts w:cstheme="minorHAnsi"/>
+          <w:i/>
+          <w:iCs/>
+          <w:sz w:val="28"/>
+          <w:szCs w:val="28"/>
+          <w:u w:val="single"/>
+        </w:rPr>
+      </w:pPr>
+      <w:r>
+        <w:rPr>
+          <w:rFonts w:cstheme="minorHAnsi"/>
+          <w:i/>
+          <w:iCs/>
+          <w:sz w:val="28"/>
+          <w:szCs w:val="28"/>
+          <w:u w:val="single"/>
+        </w:rPr>
+        <w:t>Résultat :</w:t>
+      </w:r>
+    </w:p>
+    <w:p>
+      <w:pPr>
+        <w:pStyle w:val="Paragraphedeliste"/>
+        <w:rPr>
+          <w:rFonts w:cstheme="minorHAnsi"/>
+          <w:sz w:val="28"/>
+          <w:szCs w:val="28"/>
+        </w:rPr>
+      </w:pPr>
     </w:p>
     <w:p>
       <w:pPr>
@@ -783,16 +1764,7 @@
           <w:szCs w:val="28"/>
           <w:lang w:val="en-US"/>
         </w:rPr>
-        <w:t xml:space="preserve"> : </w:t>
-      </w:r>
-      <w:r>
-        <w:rPr>
-          <w:rFonts w:cstheme="minorHAnsi"/>
-          <w:sz w:val="28"/>
-          <w:szCs w:val="28"/>
-          <w:lang w:val="en-US"/>
-        </w:rPr>
-        <w:t>disjoint between two c</w:t>
+        <w:t> : disjoint between two c</w:t>
       </w:r>
       <w:r>
         <w:rPr>
@@ -803,6 +1775,41 @@
         </w:rPr>
         <w:t>lasses</w:t>
       </w:r>
+    </w:p>
+    <w:p>
+      <w:pPr>
+        <w:pStyle w:val="Paragraphedeliste"/>
+        <w:rPr>
+          <w:rFonts w:cstheme="minorHAnsi"/>
+          <w:i/>
+          <w:iCs/>
+          <w:sz w:val="28"/>
+          <w:szCs w:val="28"/>
+          <w:u w:val="single"/>
+        </w:rPr>
+      </w:pPr>
+      <w:r>
+        <w:rPr>
+          <w:rFonts w:cstheme="minorHAnsi"/>
+          <w:i/>
+          <w:iCs/>
+          <w:sz w:val="28"/>
+          <w:szCs w:val="28"/>
+          <w:u w:val="single"/>
+        </w:rPr>
+        <w:t>Résultat :</w:t>
+      </w:r>
+    </w:p>
+    <w:p>
+      <w:pPr>
+        <w:pStyle w:val="Paragraphedeliste"/>
+        <w:rPr>
+          <w:rFonts w:cstheme="minorHAnsi"/>
+          <w:sz w:val="28"/>
+          <w:szCs w:val="28"/>
+          <w:lang w:val="en-US"/>
+        </w:rPr>
+      </w:pPr>
     </w:p>
     <w:p>
       <w:pPr>
@@ -876,6 +1883,41 @@
     <w:p>
       <w:pPr>
         <w:pStyle w:val="Paragraphedeliste"/>
+        <w:rPr>
+          <w:rFonts w:cstheme="minorHAnsi"/>
+          <w:i/>
+          <w:iCs/>
+          <w:sz w:val="28"/>
+          <w:szCs w:val="28"/>
+          <w:u w:val="single"/>
+        </w:rPr>
+      </w:pPr>
+      <w:r>
+        <w:rPr>
+          <w:rFonts w:cstheme="minorHAnsi"/>
+          <w:i/>
+          <w:iCs/>
+          <w:sz w:val="28"/>
+          <w:szCs w:val="28"/>
+          <w:u w:val="single"/>
+        </w:rPr>
+        <w:t>Résultat :</w:t>
+      </w:r>
+    </w:p>
+    <w:p>
+      <w:pPr>
+        <w:pStyle w:val="Paragraphedeliste"/>
+        <w:rPr>
+          <w:rFonts w:cstheme="minorHAnsi"/>
+          <w:sz w:val="28"/>
+          <w:szCs w:val="28"/>
+          <w:lang w:val="en-US"/>
+        </w:rPr>
+      </w:pPr>
+    </w:p>
+    <w:p>
+      <w:pPr>
+        <w:pStyle w:val="Paragraphedeliste"/>
         <w:numPr>
           <w:ilvl w:val="0"/>
           <w:numId w:val="1"/>
@@ -927,6 +1969,41 @@
     <w:p>
       <w:pPr>
         <w:pStyle w:val="Paragraphedeliste"/>
+        <w:rPr>
+          <w:rFonts w:cstheme="minorHAnsi"/>
+          <w:i/>
+          <w:iCs/>
+          <w:sz w:val="28"/>
+          <w:szCs w:val="28"/>
+          <w:u w:val="single"/>
+        </w:rPr>
+      </w:pPr>
+      <w:r>
+        <w:rPr>
+          <w:rFonts w:cstheme="minorHAnsi"/>
+          <w:i/>
+          <w:iCs/>
+          <w:sz w:val="28"/>
+          <w:szCs w:val="28"/>
+          <w:u w:val="single"/>
+        </w:rPr>
+        <w:t>Résultat :</w:t>
+      </w:r>
+    </w:p>
+    <w:p>
+      <w:pPr>
+        <w:pStyle w:val="Paragraphedeliste"/>
+        <w:rPr>
+          <w:rFonts w:cstheme="minorHAnsi"/>
+          <w:sz w:val="28"/>
+          <w:szCs w:val="28"/>
+          <w:lang w:val="en-US"/>
+        </w:rPr>
+      </w:pPr>
+    </w:p>
+    <w:p>
+      <w:pPr>
+        <w:pStyle w:val="Paragraphedeliste"/>
         <w:numPr>
           <w:ilvl w:val="0"/>
           <w:numId w:val="1"/>
@@ -996,6 +2073,41 @@
     <w:p>
       <w:pPr>
         <w:pStyle w:val="Paragraphedeliste"/>
+        <w:rPr>
+          <w:rFonts w:cstheme="minorHAnsi"/>
+          <w:i/>
+          <w:iCs/>
+          <w:sz w:val="28"/>
+          <w:szCs w:val="28"/>
+          <w:u w:val="single"/>
+        </w:rPr>
+      </w:pPr>
+      <w:r>
+        <w:rPr>
+          <w:rFonts w:cstheme="minorHAnsi"/>
+          <w:i/>
+          <w:iCs/>
+          <w:sz w:val="28"/>
+          <w:szCs w:val="28"/>
+          <w:u w:val="single"/>
+        </w:rPr>
+        <w:t>Résultat :</w:t>
+      </w:r>
+    </w:p>
+    <w:p>
+      <w:pPr>
+        <w:pStyle w:val="Paragraphedeliste"/>
+        <w:rPr>
+          <w:rFonts w:cstheme="minorHAnsi"/>
+          <w:sz w:val="28"/>
+          <w:szCs w:val="28"/>
+          <w:lang w:val="en-US"/>
+        </w:rPr>
+      </w:pPr>
+    </w:p>
+    <w:p>
+      <w:pPr>
+        <w:pStyle w:val="Paragraphedeliste"/>
         <w:numPr>
           <w:ilvl w:val="0"/>
           <w:numId w:val="1"/>
@@ -1047,6 +2159,41 @@
     <w:p>
       <w:pPr>
         <w:pStyle w:val="Paragraphedeliste"/>
+        <w:rPr>
+          <w:rFonts w:cstheme="minorHAnsi"/>
+          <w:i/>
+          <w:iCs/>
+          <w:sz w:val="28"/>
+          <w:szCs w:val="28"/>
+          <w:u w:val="single"/>
+        </w:rPr>
+      </w:pPr>
+      <w:r>
+        <w:rPr>
+          <w:rFonts w:cstheme="minorHAnsi"/>
+          <w:i/>
+          <w:iCs/>
+          <w:sz w:val="28"/>
+          <w:szCs w:val="28"/>
+          <w:u w:val="single"/>
+        </w:rPr>
+        <w:t>Résultat :</w:t>
+      </w:r>
+    </w:p>
+    <w:p>
+      <w:pPr>
+        <w:pStyle w:val="Paragraphedeliste"/>
+        <w:rPr>
+          <w:rFonts w:cstheme="minorHAnsi"/>
+          <w:sz w:val="28"/>
+          <w:szCs w:val="28"/>
+          <w:lang w:val="en-US"/>
+        </w:rPr>
+      </w:pPr>
+    </w:p>
+    <w:p>
+      <w:pPr>
+        <w:pStyle w:val="Paragraphedeliste"/>
         <w:numPr>
           <w:ilvl w:val="0"/>
           <w:numId w:val="1"/>
@@ -1098,6 +2245,41 @@
     <w:p>
       <w:pPr>
         <w:pStyle w:val="Paragraphedeliste"/>
+        <w:rPr>
+          <w:rFonts w:cstheme="minorHAnsi"/>
+          <w:i/>
+          <w:iCs/>
+          <w:sz w:val="28"/>
+          <w:szCs w:val="28"/>
+          <w:u w:val="single"/>
+        </w:rPr>
+      </w:pPr>
+      <w:r>
+        <w:rPr>
+          <w:rFonts w:cstheme="minorHAnsi"/>
+          <w:i/>
+          <w:iCs/>
+          <w:sz w:val="28"/>
+          <w:szCs w:val="28"/>
+          <w:u w:val="single"/>
+        </w:rPr>
+        <w:t>Résultat :</w:t>
+      </w:r>
+    </w:p>
+    <w:p>
+      <w:pPr>
+        <w:pStyle w:val="Paragraphedeliste"/>
+        <w:rPr>
+          <w:rFonts w:cstheme="minorHAnsi"/>
+          <w:sz w:val="28"/>
+          <w:szCs w:val="28"/>
+          <w:lang w:val="en-US"/>
+        </w:rPr>
+      </w:pPr>
+    </w:p>
+    <w:p>
+      <w:pPr>
+        <w:pStyle w:val="Paragraphedeliste"/>
         <w:numPr>
           <w:ilvl w:val="0"/>
           <w:numId w:val="1"/>
@@ -1125,16 +2307,7 @@
           <w:szCs w:val="28"/>
           <w:lang w:val="en-US"/>
         </w:rPr>
-        <w:t>2</w:t>
-      </w:r>
-      <w:r>
-        <w:rPr>
-          <w:rFonts w:cstheme="minorHAnsi"/>
-          <w:sz w:val="28"/>
-          <w:szCs w:val="28"/>
-          <w:lang w:val="en-US"/>
-        </w:rPr>
-        <w:t>1</w:t>
+        <w:t>21</w:t>
       </w:r>
       <w:r>
         <w:rPr>
@@ -1152,17 +2325,43 @@
           <w:szCs w:val="28"/>
           <w:lang w:val="en-US"/>
         </w:rPr>
-        <w:t>different</w:t>
-      </w:r>
-      <w:r>
-        <w:rPr>
-          <w:rFonts w:cstheme="minorHAnsi"/>
-          <w:sz w:val="28"/>
-          <w:szCs w:val="28"/>
-          <w:lang w:val="en-US"/>
-        </w:rPr>
-        <w:t xml:space="preserve"> resources</w:t>
-      </w:r>
+        <w:t>different resources</w:t>
+      </w:r>
+    </w:p>
+    <w:p>
+      <w:pPr>
+        <w:pStyle w:val="Paragraphedeliste"/>
+        <w:rPr>
+          <w:rFonts w:cstheme="minorHAnsi"/>
+          <w:i/>
+          <w:iCs/>
+          <w:sz w:val="28"/>
+          <w:szCs w:val="28"/>
+          <w:u w:val="single"/>
+        </w:rPr>
+      </w:pPr>
+      <w:r>
+        <w:rPr>
+          <w:rFonts w:cstheme="minorHAnsi"/>
+          <w:i/>
+          <w:iCs/>
+          <w:sz w:val="28"/>
+          <w:szCs w:val="28"/>
+          <w:u w:val="single"/>
+        </w:rPr>
+        <w:t>Résultat :</w:t>
+      </w:r>
+    </w:p>
+    <w:p>
+      <w:pPr>
+        <w:pStyle w:val="Paragraphedeliste"/>
+        <w:rPr>
+          <w:rFonts w:cstheme="minorHAnsi"/>
+          <w:sz w:val="28"/>
+          <w:szCs w:val="28"/>
+          <w:lang w:val="en-US"/>
+        </w:rPr>
+      </w:pPr>
     </w:p>
     <w:p>
       <w:pPr>
@@ -1194,16 +2393,7 @@
           <w:szCs w:val="28"/>
           <w:lang w:val="en-US"/>
         </w:rPr>
-        <w:t>2</w:t>
-      </w:r>
-      <w:r>
-        <w:rPr>
-          <w:rFonts w:cstheme="minorHAnsi"/>
-          <w:sz w:val="28"/>
-          <w:szCs w:val="28"/>
-          <w:lang w:val="en-US"/>
-        </w:rPr>
-        <w:t>2</w:t>
+        <w:t>22</w:t>
       </w:r>
       <w:r>
         <w:rPr>
@@ -1223,6 +2413,41 @@
         </w:rPr>
         <w:t>identification by Keys</w:t>
       </w:r>
+    </w:p>
+    <w:p>
+      <w:pPr>
+        <w:pStyle w:val="Paragraphedeliste"/>
+        <w:rPr>
+          <w:rFonts w:cstheme="minorHAnsi"/>
+          <w:i/>
+          <w:iCs/>
+          <w:sz w:val="28"/>
+          <w:szCs w:val="28"/>
+          <w:u w:val="single"/>
+        </w:rPr>
+      </w:pPr>
+      <w:r>
+        <w:rPr>
+          <w:rFonts w:cstheme="minorHAnsi"/>
+          <w:i/>
+          <w:iCs/>
+          <w:sz w:val="28"/>
+          <w:szCs w:val="28"/>
+          <w:u w:val="single"/>
+        </w:rPr>
+        <w:t>Résultat :</w:t>
+      </w:r>
+    </w:p>
+    <w:p>
+      <w:pPr>
+        <w:pStyle w:val="Paragraphedeliste"/>
+        <w:rPr>
+          <w:rFonts w:cstheme="minorHAnsi"/>
+          <w:sz w:val="28"/>
+          <w:szCs w:val="28"/>
+          <w:lang w:val="en-US"/>
+        </w:rPr>
+      </w:pPr>
     </w:p>
     <w:p>
       <w:pPr>
@@ -1254,16 +2479,7 @@
           <w:szCs w:val="28"/>
           <w:lang w:val="en-US"/>
         </w:rPr>
-        <w:t>2</w:t>
-      </w:r>
-      <w:r>
-        <w:rPr>
-          <w:rFonts w:cstheme="minorHAnsi"/>
-          <w:sz w:val="28"/>
-          <w:szCs w:val="28"/>
-          <w:lang w:val="en-US"/>
-        </w:rPr>
-        <w:t>3</w:t>
+        <w:t>23</w:t>
       </w:r>
       <w:r>
         <w:rPr>
@@ -1292,6 +2508,41 @@
         </w:rPr>
         <w:t>values</w:t>
       </w:r>
+    </w:p>
+    <w:p>
+      <w:pPr>
+        <w:pStyle w:val="Paragraphedeliste"/>
+        <w:rPr>
+          <w:rFonts w:cstheme="minorHAnsi"/>
+          <w:i/>
+          <w:iCs/>
+          <w:sz w:val="28"/>
+          <w:szCs w:val="28"/>
+          <w:u w:val="single"/>
+        </w:rPr>
+      </w:pPr>
+      <w:r>
+        <w:rPr>
+          <w:rFonts w:cstheme="minorHAnsi"/>
+          <w:i/>
+          <w:iCs/>
+          <w:sz w:val="28"/>
+          <w:szCs w:val="28"/>
+          <w:u w:val="single"/>
+        </w:rPr>
+        <w:t>Résultat :</w:t>
+      </w:r>
+    </w:p>
+    <w:p>
+      <w:pPr>
+        <w:pStyle w:val="Paragraphedeliste"/>
+        <w:rPr>
+          <w:rFonts w:cstheme="minorHAnsi"/>
+          <w:sz w:val="28"/>
+          <w:szCs w:val="28"/>
+          <w:lang w:val="en-US"/>
+        </w:rPr>
+      </w:pPr>
     </w:p>
     <w:p>
       <w:pPr>
@@ -1323,24 +2574,15 @@
           <w:szCs w:val="28"/>
           <w:lang w:val="en-US"/>
         </w:rPr>
-        <w:t>2</w:t>
-      </w:r>
-      <w:r>
-        <w:rPr>
-          <w:rFonts w:cstheme="minorHAnsi"/>
-          <w:sz w:val="28"/>
-          <w:szCs w:val="28"/>
-          <w:lang w:val="en-US"/>
-        </w:rPr>
-        <w:t xml:space="preserve">4 : </w:t>
-      </w:r>
-      <w:r>
-        <w:rPr>
-          <w:sz w:val="28"/>
-          <w:szCs w:val="28"/>
-          <w:lang w:val="en-US"/>
-        </w:rPr>
-        <w:t>restriction of some</w:t>
+        <w:t xml:space="preserve">24 : </w:t>
+      </w:r>
+      <w:r>
+        <w:rPr>
+          <w:sz w:val="28"/>
+          <w:szCs w:val="28"/>
+          <w:lang w:val="en-US"/>
+        </w:rPr>
+        <w:t>restriction of some property</w:t>
       </w:r>
       <w:r>
         <w:rPr>
@@ -1356,24 +2598,43 @@
           <w:szCs w:val="28"/>
           <w:lang w:val="en-US"/>
         </w:rPr>
-        <w:t>property</w:t>
-      </w:r>
-      <w:r>
-        <w:rPr>
-          <w:sz w:val="28"/>
-          <w:szCs w:val="28"/>
-          <w:lang w:val="en-US"/>
-        </w:rPr>
-        <w:t xml:space="preserve"> </w:t>
-      </w:r>
-      <w:r>
-        <w:rPr>
-          <w:sz w:val="28"/>
-          <w:szCs w:val="28"/>
-          <w:lang w:val="en-US"/>
-        </w:rPr>
         <w:t>values</w:t>
       </w:r>
+    </w:p>
+    <w:p>
+      <w:pPr>
+        <w:pStyle w:val="Paragraphedeliste"/>
+        <w:rPr>
+          <w:rFonts w:cstheme="minorHAnsi"/>
+          <w:i/>
+          <w:iCs/>
+          <w:sz w:val="28"/>
+          <w:szCs w:val="28"/>
+          <w:u w:val="single"/>
+        </w:rPr>
+      </w:pPr>
+      <w:r>
+        <w:rPr>
+          <w:rFonts w:cstheme="minorHAnsi"/>
+          <w:i/>
+          <w:iCs/>
+          <w:sz w:val="28"/>
+          <w:szCs w:val="28"/>
+          <w:u w:val="single"/>
+        </w:rPr>
+        <w:t>Résultat :</w:t>
+      </w:r>
+    </w:p>
+    <w:p>
+      <w:pPr>
+        <w:pStyle w:val="Paragraphedeliste"/>
+        <w:rPr>
+          <w:rFonts w:cstheme="minorHAnsi"/>
+          <w:sz w:val="28"/>
+          <w:szCs w:val="28"/>
+          <w:lang w:val="en-US"/>
+        </w:rPr>
+      </w:pPr>
     </w:p>
     <w:p>
       <w:pPr>
@@ -1405,25 +2666,7 @@
           <w:szCs w:val="28"/>
           <w:lang w:val="en-US"/>
         </w:rPr>
-        <w:t>2</w:t>
-      </w:r>
-      <w:r>
-        <w:rPr>
-          <w:rFonts w:cstheme="minorHAnsi"/>
-          <w:sz w:val="28"/>
-          <w:szCs w:val="28"/>
-          <w:lang w:val="en-US"/>
-        </w:rPr>
-        <w:t>5</w:t>
-      </w:r>
-      <w:r>
-        <w:rPr>
-          <w:rFonts w:cstheme="minorHAnsi"/>
-          <w:sz w:val="28"/>
-          <w:szCs w:val="28"/>
-          <w:lang w:val="en-US"/>
-        </w:rPr>
-        <w:t xml:space="preserve"> : </w:t>
+        <w:t xml:space="preserve">25 : </w:t>
       </w:r>
       <w:r>
         <w:rPr>
@@ -1449,6 +2692,41 @@
         </w:rPr>
         <w:t>value</w:t>
       </w:r>
+    </w:p>
+    <w:p>
+      <w:pPr>
+        <w:pStyle w:val="Paragraphedeliste"/>
+        <w:rPr>
+          <w:rFonts w:cstheme="minorHAnsi"/>
+          <w:i/>
+          <w:iCs/>
+          <w:sz w:val="28"/>
+          <w:szCs w:val="28"/>
+          <w:u w:val="single"/>
+        </w:rPr>
+      </w:pPr>
+      <w:r>
+        <w:rPr>
+          <w:rFonts w:cstheme="minorHAnsi"/>
+          <w:i/>
+          <w:iCs/>
+          <w:sz w:val="28"/>
+          <w:szCs w:val="28"/>
+          <w:u w:val="single"/>
+        </w:rPr>
+        <w:t>Résultat :</w:t>
+      </w:r>
+    </w:p>
+    <w:p>
+      <w:pPr>
+        <w:pStyle w:val="Paragraphedeliste"/>
+        <w:rPr>
+          <w:rFonts w:cstheme="minorHAnsi"/>
+          <w:sz w:val="28"/>
+          <w:szCs w:val="28"/>
+          <w:lang w:val="en-US"/>
+        </w:rPr>
+      </w:pPr>
     </w:p>
     <w:p>
       <w:pPr>
@@ -1535,6 +2813,41 @@
     <w:p>
       <w:pPr>
         <w:pStyle w:val="Paragraphedeliste"/>
+        <w:rPr>
+          <w:rFonts w:cstheme="minorHAnsi"/>
+          <w:i/>
+          <w:iCs/>
+          <w:sz w:val="28"/>
+          <w:szCs w:val="28"/>
+          <w:u w:val="single"/>
+        </w:rPr>
+      </w:pPr>
+      <w:r>
+        <w:rPr>
+          <w:rFonts w:cstheme="minorHAnsi"/>
+          <w:i/>
+          <w:iCs/>
+          <w:sz w:val="28"/>
+          <w:szCs w:val="28"/>
+          <w:u w:val="single"/>
+        </w:rPr>
+        <w:t>Résultat :</w:t>
+      </w:r>
+    </w:p>
+    <w:p>
+      <w:pPr>
+        <w:pStyle w:val="Paragraphedeliste"/>
+        <w:rPr>
+          <w:rFonts w:cstheme="minorHAnsi"/>
+          <w:sz w:val="28"/>
+          <w:szCs w:val="28"/>
+          <w:lang w:val="en-US"/>
+        </w:rPr>
+      </w:pPr>
+    </w:p>
+    <w:p>
+      <w:pPr>
+        <w:pStyle w:val="Paragraphedeliste"/>
         <w:numPr>
           <w:ilvl w:val="0"/>
           <w:numId w:val="1"/>
@@ -1585,6 +2898,41 @@
     <w:p>
       <w:pPr>
         <w:pStyle w:val="Paragraphedeliste"/>
+        <w:rPr>
+          <w:rFonts w:cstheme="minorHAnsi"/>
+          <w:i/>
+          <w:iCs/>
+          <w:sz w:val="28"/>
+          <w:szCs w:val="28"/>
+          <w:u w:val="single"/>
+        </w:rPr>
+      </w:pPr>
+      <w:r>
+        <w:rPr>
+          <w:rFonts w:cstheme="minorHAnsi"/>
+          <w:i/>
+          <w:iCs/>
+          <w:sz w:val="28"/>
+          <w:szCs w:val="28"/>
+          <w:u w:val="single"/>
+        </w:rPr>
+        <w:t>Résultat :</w:t>
+      </w:r>
+    </w:p>
+    <w:p>
+      <w:pPr>
+        <w:pStyle w:val="Paragraphedeliste"/>
+        <w:rPr>
+          <w:rFonts w:cstheme="minorHAnsi"/>
+          <w:sz w:val="28"/>
+          <w:szCs w:val="28"/>
+          <w:lang w:val="en-US"/>
+        </w:rPr>
+      </w:pPr>
+    </w:p>
+    <w:p>
+      <w:pPr>
+        <w:pStyle w:val="Paragraphedeliste"/>
         <w:numPr>
           <w:ilvl w:val="0"/>
           <w:numId w:val="1"/>
@@ -1612,25 +2960,7 @@
           <w:szCs w:val="28"/>
           <w:lang w:val="en-US"/>
         </w:rPr>
-        <w:t>2</w:t>
-      </w:r>
-      <w:r>
-        <w:rPr>
-          <w:rFonts w:cstheme="minorHAnsi"/>
-          <w:sz w:val="28"/>
-          <w:szCs w:val="28"/>
-          <w:lang w:val="en-US"/>
-        </w:rPr>
-        <w:t>8</w:t>
-      </w:r>
-      <w:r>
-        <w:rPr>
-          <w:rFonts w:cstheme="minorHAnsi"/>
-          <w:sz w:val="28"/>
-          <w:szCs w:val="28"/>
-          <w:lang w:val="en-US"/>
-        </w:rPr>
-        <w:t xml:space="preserve"> : </w:t>
+        <w:t xml:space="preserve">28 : </w:t>
       </w:r>
       <w:r>
         <w:rPr>
@@ -1671,6 +3001,30 @@
           <w:lang w:val="en-US"/>
         </w:rPr>
         <w:t>restriction</w:t>
+      </w:r>
+    </w:p>
+    <w:p>
+      <w:pPr>
+        <w:pStyle w:val="Paragraphedeliste"/>
+        <w:rPr>
+          <w:rFonts w:cstheme="minorHAnsi"/>
+          <w:i/>
+          <w:iCs/>
+          <w:sz w:val="28"/>
+          <w:szCs w:val="28"/>
+          <w:u w:val="single"/>
+        </w:rPr>
+      </w:pPr>
+      <w:r>
+        <w:rPr>
+          <w:rFonts w:cstheme="minorHAnsi"/>
+          <w:i/>
+          <w:iCs/>
+          <w:sz w:val="28"/>
+          <w:szCs w:val="28"/>
+          <w:u w:val="single"/>
+        </w:rPr>
+        <w:t>Résultat :</w:t>
       </w:r>
     </w:p>
     <w:p>
@@ -1687,6 +3041,21 @@
           <w:lang w:val="en-US"/>
         </w:rPr>
       </w:pPr>
+    </w:p>
+    <w:p>
+      <w:pPr>
+        <w:pStyle w:val="Paragraphedeliste"/>
+        <w:numPr>
+          <w:ilvl w:val="0"/>
+          <w:numId w:val="1"/>
+        </w:numPr>
+        <w:rPr>
+          <w:rFonts w:cstheme="minorHAnsi"/>
+          <w:sz w:val="28"/>
+          <w:szCs w:val="28"/>
+          <w:lang w:val="en-US"/>
+        </w:rPr>
+      </w:pPr>
       <w:r>
         <w:rPr>
           <w:rFonts w:cstheme="minorHAnsi"/>
@@ -1703,7 +3072,25 @@
           <w:szCs w:val="28"/>
           <w:lang w:val="en-US"/>
         </w:rPr>
-        <w:t xml:space="preserve">25 : </w:t>
+        <w:t>2</w:t>
+      </w:r>
+      <w:r>
+        <w:rPr>
+          <w:rFonts w:cstheme="minorHAnsi"/>
+          <w:sz w:val="28"/>
+          <w:szCs w:val="28"/>
+          <w:lang w:val="en-US"/>
+        </w:rPr>
+        <w:t>9</w:t>
+      </w:r>
+      <w:r>
+        <w:rPr>
+          <w:rFonts w:cstheme="minorHAnsi"/>
+          <w:sz w:val="28"/>
+          <w:szCs w:val="28"/>
+          <w:lang w:val="en-US"/>
+        </w:rPr>
+        <w:t xml:space="preserve"> : </w:t>
       </w:r>
       <w:r>
         <w:rPr>
@@ -1729,6 +3116,166 @@
         </w:rPr>
         <w:t>value</w:t>
       </w:r>
+    </w:p>
+    <w:p>
+      <w:pPr>
+        <w:pStyle w:val="Paragraphedeliste"/>
+        <w:rPr>
+          <w:rFonts w:cstheme="minorHAnsi"/>
+          <w:i/>
+          <w:iCs/>
+          <w:sz w:val="28"/>
+          <w:szCs w:val="28"/>
+          <w:u w:val="single"/>
+        </w:rPr>
+      </w:pPr>
+      <w:r>
+        <w:rPr>
+          <w:rFonts w:cstheme="minorHAnsi"/>
+          <w:i/>
+          <w:iCs/>
+          <w:sz w:val="28"/>
+          <w:szCs w:val="28"/>
+          <w:u w:val="single"/>
+        </w:rPr>
+        <w:t>Résultat :</w:t>
+      </w:r>
+    </w:p>
+    <w:p>
+      <w:pPr>
+        <w:pStyle w:val="Paragraphedeliste"/>
+        <w:rPr>
+          <w:rFonts w:cstheme="minorHAnsi"/>
+          <w:sz w:val="28"/>
+          <w:szCs w:val="28"/>
+          <w:lang w:val="en-US"/>
+        </w:rPr>
+      </w:pPr>
+    </w:p>
+    <w:p>
+      <w:pPr>
+        <w:pStyle w:val="Paragraphedeliste"/>
+        <w:numPr>
+          <w:ilvl w:val="0"/>
+          <w:numId w:val="1"/>
+        </w:numPr>
+        <w:rPr>
+          <w:rFonts w:cstheme="minorHAnsi"/>
+          <w:sz w:val="28"/>
+          <w:szCs w:val="28"/>
+          <w:lang w:val="en-US"/>
+        </w:rPr>
+      </w:pPr>
+      <w:r>
+        <w:rPr>
+          <w:rFonts w:cstheme="minorHAnsi"/>
+          <w:sz w:val="28"/>
+          <w:szCs w:val="28"/>
+          <w:lang w:val="en-US"/>
+        </w:rPr>
+        <w:t xml:space="preserve">Query 30 : </w:t>
+      </w:r>
+      <w:r>
+        <w:rPr>
+          <w:rFonts w:cstheme="minorHAnsi"/>
+          <w:sz w:val="28"/>
+          <w:szCs w:val="28"/>
+          <w:lang w:val="en-US"/>
+        </w:rPr>
+        <w:t>description of an ontology</w:t>
+      </w:r>
+    </w:p>
+    <w:p>
+      <w:pPr>
+        <w:pStyle w:val="Paragraphedeliste"/>
+        <w:rPr>
+          <w:rFonts w:cstheme="minorHAnsi"/>
+          <w:i/>
+          <w:iCs/>
+          <w:sz w:val="28"/>
+          <w:szCs w:val="28"/>
+          <w:u w:val="single"/>
+        </w:rPr>
+      </w:pPr>
+      <w:r>
+        <w:rPr>
+          <w:rFonts w:cstheme="minorHAnsi"/>
+          <w:i/>
+          <w:iCs/>
+          <w:sz w:val="28"/>
+          <w:szCs w:val="28"/>
+          <w:u w:val="single"/>
+        </w:rPr>
+        <w:t>Résultat :</w:t>
+      </w:r>
+    </w:p>
+    <w:p>
+      <w:pPr>
+        <w:pStyle w:val="Paragraphedeliste"/>
+        <w:numPr>
+          <w:ilvl w:val="0"/>
+          <w:numId w:val="1"/>
+        </w:numPr>
+        <w:rPr>
+          <w:rFonts w:cstheme="minorHAnsi"/>
+          <w:sz w:val="28"/>
+          <w:szCs w:val="28"/>
+          <w:lang w:val="en-US"/>
+        </w:rPr>
+      </w:pPr>
+      <w:r>
+        <w:rPr>
+          <w:rFonts w:cstheme="minorHAnsi"/>
+          <w:sz w:val="28"/>
+          <w:szCs w:val="28"/>
+          <w:lang w:val="en-US"/>
+        </w:rPr>
+        <w:t xml:space="preserve">Query 31 : </w:t>
+      </w:r>
+      <w:r>
+        <w:rPr>
+          <w:rFonts w:cstheme="minorHAnsi"/>
+          <w:sz w:val="28"/>
+          <w:szCs w:val="28"/>
+          <w:lang w:val="en-US"/>
+        </w:rPr>
+        <w:t>changes in classes or properties</w:t>
+      </w:r>
+    </w:p>
+    <w:p>
+      <w:pPr>
+        <w:pStyle w:val="Paragraphedeliste"/>
+        <w:rPr>
+          <w:rFonts w:cstheme="minorHAnsi"/>
+          <w:i/>
+          <w:iCs/>
+          <w:sz w:val="28"/>
+          <w:szCs w:val="28"/>
+          <w:u w:val="single"/>
+        </w:rPr>
+      </w:pPr>
+      <w:r>
+        <w:rPr>
+          <w:rFonts w:cstheme="minorHAnsi"/>
+          <w:i/>
+          <w:iCs/>
+          <w:sz w:val="28"/>
+          <w:szCs w:val="28"/>
+          <w:u w:val="single"/>
+        </w:rPr>
+        <w:t>Résultat :</w:t>
+      </w:r>
+    </w:p>
+    <w:p>
+      <w:pPr>
+        <w:pStyle w:val="Paragraphedeliste"/>
+        <w:rPr>
+          <w:rFonts w:cstheme="minorHAnsi"/>
+          <w:sz w:val="28"/>
+          <w:szCs w:val="28"/>
+          <w:lang w:val="en-US"/>
+        </w:rPr>
+      </w:pPr>
     </w:p>
     <w:p>
       <w:pPr>

--- a/lab2/report.docx
+++ b/lab2/report.docx
@@ -81,7 +81,68 @@
           <w:sz w:val="28"/>
           <w:szCs w:val="28"/>
         </w:rPr>
-        <w:t xml:space="preserve"> . Elles sont numérotées et nous avons suivi les étapes du cours :</w:t>
+        <w:t xml:space="preserve"> . Elles sont numérotées et nous avons suivi les étapes du cours</w:t>
+      </w:r>
+      <w:r>
+        <w:rPr>
+          <w:rFonts w:cstheme="minorHAnsi"/>
+          <w:sz w:val="28"/>
+          <w:szCs w:val="28"/>
+        </w:rPr>
+        <w:t xml:space="preserve"> de la requête 1 à 12 puis nous avons remplit avec les requetes de l’exerice un du TD OWL</w:t>
+      </w:r>
+      <w:r>
+        <w:rPr>
+          <w:rFonts w:cstheme="minorHAnsi"/>
+          <w:sz w:val="28"/>
+          <w:szCs w:val="28"/>
+        </w:rPr>
+        <w:t> :</w:t>
+      </w:r>
+      <w:r>
+        <w:rPr>
+          <w:rFonts w:cstheme="minorHAnsi"/>
+          <w:sz w:val="28"/>
+          <w:szCs w:val="28"/>
+        </w:rPr>
+        <w:t xml:space="preserve"> ( nous avons mis des commentaire du type #1 pour identifier les question de l’exercice 1 du </w:t>
+      </w:r>
+      <w:r>
+        <w:rPr>
+          <w:rFonts w:cstheme="minorHAnsi"/>
+          <w:sz w:val="28"/>
+          <w:szCs w:val="28"/>
+        </w:rPr>
+        <w:t>TD</w:t>
+      </w:r>
+      <w:r>
+        <w:rPr>
+          <w:rFonts w:cstheme="minorHAnsi"/>
+          <w:sz w:val="28"/>
+          <w:szCs w:val="28"/>
+        </w:rPr>
+        <w:t xml:space="preserve"> dans le fichier humanontology.ttl).</w:t>
+      </w:r>
+    </w:p>
+    <w:p>
+      <w:pPr>
+        <w:rPr>
+          <w:rFonts w:cstheme="minorHAnsi"/>
+          <w:i/>
+          <w:iCs/>
+          <w:sz w:val="28"/>
+          <w:szCs w:val="28"/>
+        </w:rPr>
+      </w:pPr>
+      <w:r>
+        <w:rPr>
+          <w:rFonts w:cstheme="minorHAnsi"/>
+          <w:i/>
+          <w:iCs/>
+          <w:sz w:val="28"/>
+          <w:szCs w:val="28"/>
+        </w:rPr>
+        <w:t>Les résultats dans lequels nous mentionnons que nous ne savons pas pourquoi ça ne donne pas le résultat escompté sont peut être dûs au fait que corese ne supporte pas ces régles.</w:t>
       </w:r>
     </w:p>
     <w:p>
@@ -480,6 +541,7 @@
           <w:szCs w:val="28"/>
           <w:u w:val="single"/>
         </w:rPr>
+        <w:lastRenderedPageBreak/>
         <w:t>Résultat :</w:t>
       </w:r>
     </w:p>
@@ -640,7 +702,6 @@
           <w:sz w:val="28"/>
           <w:szCs w:val="28"/>
         </w:rPr>
-        <w:lastRenderedPageBreak/>
         <w:t>Query 5 : disjoint properties</w:t>
       </w:r>
     </w:p>
@@ -1305,6 +1366,7 @@
         <w:rPr>
           <w:noProof/>
         </w:rPr>
+        <w:lastRenderedPageBreak/>
         <w:drawing>
           <wp:inline distT="0" distB="0" distL="0" distR="0" wp14:anchorId="385C37EA" wp14:editId="135712BE">
             <wp:extent cx="5760720" cy="1030605"/>
@@ -1503,7 +1565,6 @@
           <w:u w:val="single"/>
           <w:lang w:val="en-US"/>
         </w:rPr>
-        <w:lastRenderedPageBreak/>
         <w:t>Résultat :</w:t>
       </w:r>
     </w:p>
@@ -1608,10 +1669,53 @@
         <w:pStyle w:val="Paragraphedeliste"/>
         <w:rPr>
           <w:rFonts w:cstheme="minorHAnsi"/>
-          <w:sz w:val="28"/>
-          <w:szCs w:val="28"/>
-        </w:rPr>
-      </w:pPr>
+          <w:i/>
+          <w:iCs/>
+          <w:sz w:val="28"/>
+          <w:szCs w:val="28"/>
+          <w:u w:val="single"/>
+        </w:rPr>
+      </w:pPr>
+      <w:r>
+        <w:rPr>
+          <w:noProof/>
+        </w:rPr>
+        <w:drawing>
+          <wp:inline distT="0" distB="0" distL="0" distR="0" wp14:anchorId="6ACB8583" wp14:editId="25A32BC8">
+            <wp:extent cx="5760720" cy="294640"/>
+            <wp:effectExtent l="0" t="0" r="0" b="0"/>
+            <wp:docPr id="11" name="Image 11"/>
+            <wp:cNvGraphicFramePr>
+              <a:graphicFrameLocks xmlns:a="http://schemas.openxmlformats.org/drawingml/2006/main" noChangeAspect="1"/>
+            </wp:cNvGraphicFramePr>
+            <a:graphic xmlns:a="http://schemas.openxmlformats.org/drawingml/2006/main">
+              <a:graphicData uri="http://schemas.openxmlformats.org/drawingml/2006/picture">
+                <pic:pic xmlns:pic="http://schemas.openxmlformats.org/drawingml/2006/picture">
+                  <pic:nvPicPr>
+                    <pic:cNvPr id="1" name=""/>
+                    <pic:cNvPicPr/>
+                  </pic:nvPicPr>
+                  <pic:blipFill>
+                    <a:blip r:embed="rId13"/>
+                    <a:stretch>
+                      <a:fillRect/>
+                    </a:stretch>
+                  </pic:blipFill>
+                  <pic:spPr>
+                    <a:xfrm>
+                      <a:off x="0" y="0"/>
+                      <a:ext cx="5760720" cy="294640"/>
+                    </a:xfrm>
+                    <a:prstGeom prst="rect">
+                      <a:avLst/>
+                    </a:prstGeom>
+                  </pic:spPr>
+                </pic:pic>
+              </a:graphicData>
+            </a:graphic>
+          </wp:inline>
+        </w:drawing>
+      </w:r>
     </w:p>
     <w:p>
       <w:pPr>
@@ -1624,15 +1728,136 @@
           <w:rFonts w:cstheme="minorHAnsi"/>
           <w:sz w:val="28"/>
           <w:szCs w:val="28"/>
-        </w:rPr>
-      </w:pPr>
-      <w:r>
-        <w:rPr>
-          <w:rFonts w:cstheme="minorHAnsi"/>
-          <w:sz w:val="28"/>
-          <w:szCs w:val="28"/>
-        </w:rPr>
-        <w:t>Query 13 : class intersection</w:t>
+          <w:lang w:val="en-US"/>
+        </w:rPr>
+      </w:pPr>
+      <w:r>
+        <w:rPr>
+          <w:rFonts w:cstheme="minorHAnsi"/>
+          <w:sz w:val="28"/>
+          <w:szCs w:val="28"/>
+          <w:lang w:val="en-US"/>
+        </w:rPr>
+        <w:t xml:space="preserve">Query </w:t>
+      </w:r>
+      <w:r>
+        <w:rPr>
+          <w:rFonts w:cstheme="minorHAnsi"/>
+          <w:sz w:val="28"/>
+          <w:szCs w:val="28"/>
+          <w:lang w:val="en-US"/>
+        </w:rPr>
+        <w:t>1</w:t>
+      </w:r>
+      <w:r>
+        <w:rPr>
+          <w:rFonts w:cstheme="minorHAnsi"/>
+          <w:sz w:val="28"/>
+          <w:szCs w:val="28"/>
+          <w:lang w:val="en-US"/>
+        </w:rPr>
+        <w:t>3</w:t>
+      </w:r>
+      <w:r>
+        <w:rPr>
+          <w:rFonts w:cstheme="minorHAnsi"/>
+          <w:sz w:val="28"/>
+          <w:szCs w:val="28"/>
+          <w:lang w:val="en-US"/>
+        </w:rPr>
+        <w:t>:</w:t>
+      </w:r>
+      <w:r>
+        <w:rPr>
+          <w:rFonts w:cstheme="minorHAnsi"/>
+          <w:sz w:val="28"/>
+          <w:szCs w:val="28"/>
+          <w:lang w:val="en-US"/>
+        </w:rPr>
+        <w:t xml:space="preserve"> disjoint between two c</w:t>
+      </w:r>
+      <w:r>
+        <w:rPr>
+          <w:rFonts w:cstheme="minorHAnsi"/>
+          <w:sz w:val="28"/>
+          <w:szCs w:val="28"/>
+          <w:lang w:val="en-US"/>
+        </w:rPr>
+        <w:t>lasses</w:t>
+      </w:r>
+    </w:p>
+    <w:p>
+      <w:pPr>
+        <w:pStyle w:val="Paragraphedeliste"/>
+        <w:rPr>
+          <w:rFonts w:cstheme="minorHAnsi"/>
+          <w:sz w:val="28"/>
+          <w:szCs w:val="28"/>
+          <w:lang w:val="en-US"/>
+        </w:rPr>
+      </w:pPr>
+      <w:r>
+        <w:rPr>
+          <w:rFonts w:cstheme="minorHAnsi"/>
+          <w:sz w:val="28"/>
+          <w:szCs w:val="28"/>
+          <w:lang w:val="en-US"/>
+        </w:rPr>
+        <w:t xml:space="preserve">On a ajouté </w:t>
+      </w:r>
+      <w:r>
+        <w:rPr>
+          <w:rFonts w:cstheme="minorHAnsi"/>
+          <w:sz w:val="28"/>
+          <w:szCs w:val="28"/>
+          <w:lang w:val="en-US"/>
+        </w:rPr>
+        <w:t>:</w:t>
+      </w:r>
+      <w:r>
+        <w:rPr>
+          <w:rFonts w:cstheme="minorHAnsi"/>
+          <w:sz w:val="28"/>
+          <w:szCs w:val="28"/>
+          <w:lang w:val="en-US"/>
+        </w:rPr>
+        <w:t xml:space="preserve"> a </w:t>
+      </w:r>
+      <w:r>
+        <w:rPr>
+          <w:rFonts w:cstheme="minorHAnsi"/>
+          <w:sz w:val="28"/>
+          <w:szCs w:val="28"/>
+          <w:lang w:val="en-US"/>
+        </w:rPr>
+        <w:t xml:space="preserve">h:Female </w:t>
+      </w:r>
+      <w:r>
+        <w:rPr>
+          <w:rFonts w:cstheme="minorHAnsi"/>
+          <w:sz w:val="28"/>
+          <w:szCs w:val="28"/>
+          <w:lang w:val="en-US"/>
+        </w:rPr>
+        <w:t>,</w:t>
+      </w:r>
+      <w:r>
+        <w:rPr>
+          <w:rFonts w:cstheme="minorHAnsi"/>
+          <w:sz w:val="28"/>
+          <w:szCs w:val="28"/>
+          <w:lang w:val="en-US"/>
+        </w:rPr>
+        <w:t xml:space="preserve"> h:Male;</w:t>
+      </w:r>
+      <w:r>
+        <w:rPr>
+          <w:rFonts w:cstheme="minorHAnsi"/>
+          <w:sz w:val="28"/>
+          <w:szCs w:val="28"/>
+          <w:lang w:val="en-US"/>
+        </w:rPr>
+        <w:t xml:space="preserve"> à William</w:t>
       </w:r>
     </w:p>
     <w:p>
@@ -1666,8 +1891,83 @@
           <w:rFonts w:cstheme="minorHAnsi"/>
           <w:sz w:val="28"/>
           <w:szCs w:val="28"/>
-        </w:rPr>
-      </w:pPr>
+          <w:lang w:val="en-US"/>
+        </w:rPr>
+      </w:pPr>
+      <w:r>
+        <w:rPr>
+          <w:noProof/>
+        </w:rPr>
+        <w:drawing>
+          <wp:inline distT="0" distB="0" distL="0" distR="0" wp14:anchorId="37DFD2D9" wp14:editId="7C0251DF">
+            <wp:extent cx="5760720" cy="407670"/>
+            <wp:effectExtent l="0" t="0" r="0" b="0"/>
+            <wp:docPr id="7" name="Image 7"/>
+            <wp:cNvGraphicFramePr>
+              <a:graphicFrameLocks xmlns:a="http://schemas.openxmlformats.org/drawingml/2006/main" noChangeAspect="1"/>
+            </wp:cNvGraphicFramePr>
+            <a:graphic xmlns:a="http://schemas.openxmlformats.org/drawingml/2006/main">
+              <a:graphicData uri="http://schemas.openxmlformats.org/drawingml/2006/picture">
+                <pic:pic xmlns:pic="http://schemas.openxmlformats.org/drawingml/2006/picture">
+                  <pic:nvPicPr>
+                    <pic:cNvPr id="1" name=""/>
+                    <pic:cNvPicPr/>
+                  </pic:nvPicPr>
+                  <pic:blipFill>
+                    <a:blip r:embed="rId14"/>
+                    <a:stretch>
+                      <a:fillRect/>
+                    </a:stretch>
+                  </pic:blipFill>
+                  <pic:spPr>
+                    <a:xfrm>
+                      <a:off x="0" y="0"/>
+                      <a:ext cx="5760720" cy="407670"/>
+                    </a:xfrm>
+                    <a:prstGeom prst="rect">
+                      <a:avLst/>
+                    </a:prstGeom>
+                  </pic:spPr>
+                </pic:pic>
+              </a:graphicData>
+            </a:graphic>
+          </wp:inline>
+        </w:drawing>
+      </w:r>
+    </w:p>
+    <w:p>
+      <w:pPr>
+        <w:pStyle w:val="Paragraphedeliste"/>
+        <w:rPr>
+          <w:rFonts w:cstheme="minorHAnsi"/>
+          <w:sz w:val="28"/>
+          <w:szCs w:val="28"/>
+        </w:rPr>
+      </w:pPr>
+      <w:r>
+        <w:rPr>
+          <w:rFonts w:cstheme="minorHAnsi"/>
+          <w:sz w:val="28"/>
+          <w:szCs w:val="28"/>
+        </w:rPr>
+        <w:t>Nous ne savons pas p</w:t>
+      </w:r>
+      <w:r>
+        <w:rPr>
+          <w:rFonts w:cstheme="minorHAnsi"/>
+          <w:sz w:val="28"/>
+          <w:szCs w:val="28"/>
+        </w:rPr>
+        <w:t>ourquoi il ressort</w:t>
+      </w:r>
+      <w:r>
+        <w:rPr>
+          <w:rFonts w:cstheme="minorHAnsi"/>
+          <w:sz w:val="28"/>
+          <w:szCs w:val="28"/>
+        </w:rPr>
+        <w:t>.</w:t>
+      </w:r>
     </w:p>
     <w:p>
       <w:pPr>
@@ -1680,15 +1980,44 @@
           <w:rFonts w:cstheme="minorHAnsi"/>
           <w:sz w:val="28"/>
           <w:szCs w:val="28"/>
-        </w:rPr>
-      </w:pPr>
-      <w:r>
-        <w:rPr>
-          <w:rFonts w:cstheme="minorHAnsi"/>
-          <w:sz w:val="28"/>
-          <w:szCs w:val="28"/>
-        </w:rPr>
-        <w:t>Query 14 : class negation</w:t>
+          <w:lang w:val="en-US"/>
+        </w:rPr>
+      </w:pPr>
+      <w:r>
+        <w:rPr>
+          <w:rFonts w:cstheme="minorHAnsi"/>
+          <w:sz w:val="28"/>
+          <w:szCs w:val="28"/>
+          <w:lang w:val="en-US"/>
+        </w:rPr>
+        <w:t>Query 1</w:t>
+      </w:r>
+      <w:r>
+        <w:rPr>
+          <w:rFonts w:cstheme="minorHAnsi"/>
+          <w:sz w:val="28"/>
+          <w:szCs w:val="28"/>
+          <w:lang w:val="en-US"/>
+        </w:rPr>
+        <w:t>4</w:t>
+      </w:r>
+      <w:r>
+        <w:rPr>
+          <w:rFonts w:cstheme="minorHAnsi"/>
+          <w:sz w:val="28"/>
+          <w:szCs w:val="28"/>
+          <w:lang w:val="en-US"/>
+        </w:rPr>
+        <w:t xml:space="preserve">: </w:t>
+      </w:r>
+      <w:r>
+        <w:rPr>
+          <w:rFonts w:cstheme="minorHAnsi"/>
+          <w:sz w:val="28"/>
+          <w:szCs w:val="28"/>
+          <w:lang w:val="en-US"/>
+        </w:rPr>
+        <w:t>class intersection</w:t>
       </w:r>
     </w:p>
     <w:p>
@@ -1722,8 +2051,49 @@
           <w:rFonts w:cstheme="minorHAnsi"/>
           <w:sz w:val="28"/>
           <w:szCs w:val="28"/>
-        </w:rPr>
-      </w:pPr>
+          <w:lang w:val="en-US"/>
+        </w:rPr>
+      </w:pPr>
+      <w:r>
+        <w:rPr>
+          <w:noProof/>
+        </w:rPr>
+        <w:drawing>
+          <wp:inline distT="0" distB="0" distL="0" distR="0" wp14:anchorId="349420FE" wp14:editId="6E55E58A">
+            <wp:extent cx="5760720" cy="668020"/>
+            <wp:effectExtent l="0" t="0" r="0" b="0"/>
+            <wp:docPr id="12" name="Image 12"/>
+            <wp:cNvGraphicFramePr>
+              <a:graphicFrameLocks xmlns:a="http://schemas.openxmlformats.org/drawingml/2006/main" noChangeAspect="1"/>
+            </wp:cNvGraphicFramePr>
+            <a:graphic xmlns:a="http://schemas.openxmlformats.org/drawingml/2006/main">
+              <a:graphicData uri="http://schemas.openxmlformats.org/drawingml/2006/picture">
+                <pic:pic xmlns:pic="http://schemas.openxmlformats.org/drawingml/2006/picture">
+                  <pic:nvPicPr>
+                    <pic:cNvPr id="1" name=""/>
+                    <pic:cNvPicPr/>
+                  </pic:nvPicPr>
+                  <pic:blipFill>
+                    <a:blip r:embed="rId15"/>
+                    <a:stretch>
+                      <a:fillRect/>
+                    </a:stretch>
+                  </pic:blipFill>
+                  <pic:spPr>
+                    <a:xfrm>
+                      <a:off x="0" y="0"/>
+                      <a:ext cx="5760720" cy="668020"/>
+                    </a:xfrm>
+                    <a:prstGeom prst="rect">
+                      <a:avLst/>
+                    </a:prstGeom>
+                  </pic:spPr>
+                </pic:pic>
+              </a:graphicData>
+            </a:graphic>
+          </wp:inline>
+        </w:drawing>
+      </w:r>
     </w:p>
     <w:p>
       <w:pPr>
@@ -1764,16 +2134,16 @@
           <w:szCs w:val="28"/>
           <w:lang w:val="en-US"/>
         </w:rPr>
-        <w:t> : disjoint between two c</w:t>
-      </w:r>
-      <w:r>
-        <w:rPr>
-          <w:rFonts w:cstheme="minorHAnsi"/>
-          <w:sz w:val="28"/>
-          <w:szCs w:val="28"/>
-          <w:lang w:val="en-US"/>
-        </w:rPr>
-        <w:t>lasses</w:t>
+        <w:t xml:space="preserve">: </w:t>
+      </w:r>
+      <w:r>
+        <w:rPr>
+          <w:rFonts w:cstheme="minorHAnsi"/>
+          <w:sz w:val="28"/>
+          <w:szCs w:val="28"/>
+          <w:lang w:val="en-US"/>
+        </w:rPr>
+        <w:t>Restriction All Values</w:t>
       </w:r>
     </w:p>
     <w:p>
@@ -1799,6 +2169,134 @@
         </w:rPr>
         <w:t>Résultat :</w:t>
       </w:r>
+    </w:p>
+    <w:p>
+      <w:pPr>
+        <w:pStyle w:val="Paragraphedeliste"/>
+        <w:rPr>
+          <w:rFonts w:cstheme="minorHAnsi"/>
+          <w:sz w:val="28"/>
+          <w:szCs w:val="28"/>
+          <w:lang w:val="en-US"/>
+        </w:rPr>
+      </w:pPr>
+      <w:r>
+        <w:rPr>
+          <w:noProof/>
+        </w:rPr>
+        <w:drawing>
+          <wp:inline distT="0" distB="0" distL="0" distR="0" wp14:anchorId="71DDD1B9" wp14:editId="084395D5">
+            <wp:extent cx="5760720" cy="415290"/>
+            <wp:effectExtent l="0" t="0" r="0" b="3810"/>
+            <wp:docPr id="13" name="Image 13"/>
+            <wp:cNvGraphicFramePr>
+              <a:graphicFrameLocks xmlns:a="http://schemas.openxmlformats.org/drawingml/2006/main" noChangeAspect="1"/>
+            </wp:cNvGraphicFramePr>
+            <a:graphic xmlns:a="http://schemas.openxmlformats.org/drawingml/2006/main">
+              <a:graphicData uri="http://schemas.openxmlformats.org/drawingml/2006/picture">
+                <pic:pic xmlns:pic="http://schemas.openxmlformats.org/drawingml/2006/picture">
+                  <pic:nvPicPr>
+                    <pic:cNvPr id="1" name=""/>
+                    <pic:cNvPicPr/>
+                  </pic:nvPicPr>
+                  <pic:blipFill>
+                    <a:blip r:embed="rId16"/>
+                    <a:stretch>
+                      <a:fillRect/>
+                    </a:stretch>
+                  </pic:blipFill>
+                  <pic:spPr>
+                    <a:xfrm>
+                      <a:off x="0" y="0"/>
+                      <a:ext cx="5760720" cy="415290"/>
+                    </a:xfrm>
+                    <a:prstGeom prst="rect">
+                      <a:avLst/>
+                    </a:prstGeom>
+                  </pic:spPr>
+                </pic:pic>
+              </a:graphicData>
+            </a:graphic>
+          </wp:inline>
+        </w:drawing>
+      </w:r>
+    </w:p>
+    <w:p>
+      <w:pPr>
+        <w:pStyle w:val="Paragraphedeliste"/>
+        <w:rPr>
+          <w:rFonts w:cstheme="minorHAnsi"/>
+          <w:sz w:val="28"/>
+          <w:szCs w:val="28"/>
+          <w:lang w:val="en-US"/>
+        </w:rPr>
+      </w:pPr>
+    </w:p>
+    <w:p>
+      <w:pPr>
+        <w:pStyle w:val="Paragraphedeliste"/>
+        <w:rPr>
+          <w:rFonts w:cstheme="minorHAnsi"/>
+          <w:sz w:val="28"/>
+          <w:szCs w:val="28"/>
+          <w:lang w:val="en-US"/>
+        </w:rPr>
+      </w:pPr>
+    </w:p>
+    <w:p>
+      <w:pPr>
+        <w:pStyle w:val="Paragraphedeliste"/>
+        <w:rPr>
+          <w:rFonts w:cstheme="minorHAnsi"/>
+          <w:sz w:val="28"/>
+          <w:szCs w:val="28"/>
+          <w:lang w:val="en-US"/>
+        </w:rPr>
+      </w:pPr>
+    </w:p>
+    <w:p>
+      <w:pPr>
+        <w:pStyle w:val="Paragraphedeliste"/>
+        <w:rPr>
+          <w:rFonts w:cstheme="minorHAnsi"/>
+          <w:sz w:val="28"/>
+          <w:szCs w:val="28"/>
+          <w:lang w:val="en-US"/>
+        </w:rPr>
+      </w:pPr>
+    </w:p>
+    <w:p>
+      <w:pPr>
+        <w:pStyle w:val="Paragraphedeliste"/>
+        <w:rPr>
+          <w:rFonts w:cstheme="minorHAnsi"/>
+          <w:sz w:val="28"/>
+          <w:szCs w:val="28"/>
+          <w:lang w:val="en-US"/>
+        </w:rPr>
+      </w:pPr>
+    </w:p>
+    <w:p>
+      <w:pPr>
+        <w:pStyle w:val="Paragraphedeliste"/>
+        <w:rPr>
+          <w:rFonts w:cstheme="minorHAnsi"/>
+          <w:sz w:val="28"/>
+          <w:szCs w:val="28"/>
+          <w:lang w:val="en-US"/>
+        </w:rPr>
+      </w:pPr>
+    </w:p>
+    <w:p>
+      <w:pPr>
+        <w:pStyle w:val="Paragraphedeliste"/>
+        <w:rPr>
+          <w:rFonts w:cstheme="minorHAnsi"/>
+          <w:sz w:val="28"/>
+          <w:szCs w:val="28"/>
+          <w:lang w:val="en-US"/>
+        </w:rPr>
+      </w:pPr>
     </w:p>
     <w:p>
       <w:pPr>
@@ -1832,6 +2330,7 @@
           <w:szCs w:val="28"/>
           <w:lang w:val="en-US"/>
         </w:rPr>
+        <w:lastRenderedPageBreak/>
         <w:t>Query 1</w:t>
       </w:r>
       <w:r>
@@ -1850,34 +2349,16 @@
           <w:szCs w:val="28"/>
           <w:lang w:val="en-US"/>
         </w:rPr>
-        <w:t xml:space="preserve"> : disjoint between </w:t>
-      </w:r>
-      <w:r>
-        <w:rPr>
-          <w:rFonts w:cstheme="minorHAnsi"/>
-          <w:sz w:val="28"/>
-          <w:szCs w:val="28"/>
-          <w:lang w:val="en-US"/>
-        </w:rPr>
-        <w:t>several</w:t>
-      </w:r>
-      <w:r>
-        <w:rPr>
-          <w:rFonts w:cstheme="minorHAnsi"/>
-          <w:sz w:val="28"/>
-          <w:szCs w:val="28"/>
-          <w:lang w:val="en-US"/>
-        </w:rPr>
-        <w:t xml:space="preserve"> c</w:t>
-      </w:r>
-      <w:r>
-        <w:rPr>
-          <w:rFonts w:cstheme="minorHAnsi"/>
-          <w:sz w:val="28"/>
-          <w:szCs w:val="28"/>
-          <w:lang w:val="en-US"/>
-        </w:rPr>
-        <w:t>lasses</w:t>
+        <w:t xml:space="preserve">: </w:t>
+      </w:r>
+      <w:r>
+        <w:rPr>
+          <w:rFonts w:cstheme="minorHAnsi"/>
+          <w:sz w:val="28"/>
+          <w:szCs w:val="28"/>
+          <w:lang w:val="en-US"/>
+        </w:rPr>
+        <w:t>Restriction Some Values</w:t>
       </w:r>
     </w:p>
     <w:p>
@@ -1909,1383 +2390,136 @@
         <w:pStyle w:val="Paragraphedeliste"/>
         <w:rPr>
           <w:rFonts w:cstheme="minorHAnsi"/>
-          <w:sz w:val="28"/>
-          <w:szCs w:val="28"/>
-          <w:lang w:val="en-US"/>
-        </w:rPr>
-      </w:pPr>
-    </w:p>
-    <w:p>
-      <w:pPr>
-        <w:pStyle w:val="Paragraphedeliste"/>
-        <w:numPr>
-          <w:ilvl w:val="0"/>
-          <w:numId w:val="1"/>
-        </w:numPr>
-        <w:rPr>
-          <w:rFonts w:cstheme="minorHAnsi"/>
-          <w:sz w:val="28"/>
-          <w:szCs w:val="28"/>
-          <w:lang w:val="en-US"/>
-        </w:rPr>
-      </w:pPr>
-      <w:r>
-        <w:rPr>
-          <w:rFonts w:cstheme="minorHAnsi"/>
-          <w:sz w:val="28"/>
-          <w:szCs w:val="28"/>
-          <w:lang w:val="en-US"/>
-        </w:rPr>
-        <w:t>Query 1</w:t>
-      </w:r>
-      <w:r>
-        <w:rPr>
-          <w:rFonts w:cstheme="minorHAnsi"/>
-          <w:sz w:val="28"/>
-          <w:szCs w:val="28"/>
-          <w:lang w:val="en-US"/>
-        </w:rPr>
-        <w:t>7</w:t>
-      </w:r>
-      <w:r>
-        <w:rPr>
-          <w:rFonts w:cstheme="minorHAnsi"/>
-          <w:sz w:val="28"/>
-          <w:szCs w:val="28"/>
-          <w:lang w:val="en-US"/>
-        </w:rPr>
-        <w:t> : disjoint</w:t>
-      </w:r>
-      <w:r>
-        <w:rPr>
-          <w:rFonts w:cstheme="minorHAnsi"/>
-          <w:sz w:val="28"/>
-          <w:szCs w:val="28"/>
-          <w:lang w:val="en-US"/>
-        </w:rPr>
-        <w:t xml:space="preserve"> union</w:t>
-      </w:r>
-    </w:p>
-    <w:p>
-      <w:pPr>
-        <w:pStyle w:val="Paragraphedeliste"/>
-        <w:rPr>
-          <w:rFonts w:cstheme="minorHAnsi"/>
-          <w:i/>
-          <w:iCs/>
-          <w:sz w:val="28"/>
-          <w:szCs w:val="28"/>
-          <w:u w:val="single"/>
-        </w:rPr>
-      </w:pPr>
-      <w:r>
-        <w:rPr>
-          <w:rFonts w:cstheme="minorHAnsi"/>
-          <w:i/>
-          <w:iCs/>
-          <w:sz w:val="28"/>
-          <w:szCs w:val="28"/>
-          <w:u w:val="single"/>
-        </w:rPr>
-        <w:t>Résultat :</w:t>
-      </w:r>
-    </w:p>
-    <w:p>
-      <w:pPr>
-        <w:pStyle w:val="Paragraphedeliste"/>
-        <w:rPr>
-          <w:rFonts w:cstheme="minorHAnsi"/>
-          <w:sz w:val="28"/>
-          <w:szCs w:val="28"/>
-          <w:lang w:val="en-US"/>
-        </w:rPr>
-      </w:pPr>
-    </w:p>
-    <w:p>
-      <w:pPr>
-        <w:pStyle w:val="Paragraphedeliste"/>
-        <w:numPr>
-          <w:ilvl w:val="0"/>
-          <w:numId w:val="1"/>
-        </w:numPr>
-        <w:rPr>
-          <w:rFonts w:cstheme="minorHAnsi"/>
-          <w:sz w:val="28"/>
-          <w:szCs w:val="28"/>
-          <w:lang w:val="en-US"/>
-        </w:rPr>
-      </w:pPr>
-      <w:r>
-        <w:rPr>
-          <w:rFonts w:cstheme="minorHAnsi"/>
-          <w:sz w:val="28"/>
-          <w:szCs w:val="28"/>
-          <w:lang w:val="en-US"/>
-        </w:rPr>
-        <w:t>Query 1</w:t>
-      </w:r>
-      <w:r>
-        <w:rPr>
-          <w:rFonts w:cstheme="minorHAnsi"/>
-          <w:sz w:val="28"/>
-          <w:szCs w:val="28"/>
-          <w:lang w:val="en-US"/>
-        </w:rPr>
-        <w:t>8</w:t>
-      </w:r>
-      <w:r>
-        <w:rPr>
-          <w:rFonts w:cstheme="minorHAnsi"/>
-          <w:sz w:val="28"/>
-          <w:szCs w:val="28"/>
-          <w:lang w:val="en-US"/>
-        </w:rPr>
-        <w:t xml:space="preserve"> : </w:t>
-      </w:r>
-      <w:r>
-        <w:rPr>
-          <w:rFonts w:cstheme="minorHAnsi"/>
-          <w:sz w:val="28"/>
-          <w:szCs w:val="28"/>
-          <w:lang w:val="en-US"/>
-        </w:rPr>
-        <w:t xml:space="preserve">equivalent </w:t>
-      </w:r>
-      <w:r>
-        <w:rPr>
-          <w:rFonts w:cstheme="minorHAnsi"/>
-          <w:sz w:val="28"/>
-          <w:szCs w:val="28"/>
-          <w:lang w:val="en-US"/>
-        </w:rPr>
-        <w:t>c</w:t>
-      </w:r>
-      <w:r>
-        <w:rPr>
-          <w:rFonts w:cstheme="minorHAnsi"/>
-          <w:sz w:val="28"/>
-          <w:szCs w:val="28"/>
-          <w:lang w:val="en-US"/>
-        </w:rPr>
-        <w:t>lasses</w:t>
-      </w:r>
-    </w:p>
-    <w:p>
-      <w:pPr>
-        <w:pStyle w:val="Paragraphedeliste"/>
-        <w:rPr>
-          <w:rFonts w:cstheme="minorHAnsi"/>
-          <w:i/>
-          <w:iCs/>
-          <w:sz w:val="28"/>
-          <w:szCs w:val="28"/>
-          <w:u w:val="single"/>
-        </w:rPr>
-      </w:pPr>
-      <w:r>
-        <w:rPr>
-          <w:rFonts w:cstheme="minorHAnsi"/>
-          <w:i/>
-          <w:iCs/>
-          <w:sz w:val="28"/>
-          <w:szCs w:val="28"/>
-          <w:u w:val="single"/>
-        </w:rPr>
-        <w:t>Résultat :</w:t>
-      </w:r>
-    </w:p>
-    <w:p>
-      <w:pPr>
-        <w:pStyle w:val="Paragraphedeliste"/>
-        <w:rPr>
-          <w:rFonts w:cstheme="minorHAnsi"/>
-          <w:sz w:val="28"/>
-          <w:szCs w:val="28"/>
-          <w:lang w:val="en-US"/>
-        </w:rPr>
-      </w:pPr>
-    </w:p>
-    <w:p>
-      <w:pPr>
-        <w:pStyle w:val="Paragraphedeliste"/>
-        <w:numPr>
-          <w:ilvl w:val="0"/>
-          <w:numId w:val="1"/>
-        </w:numPr>
-        <w:rPr>
-          <w:rFonts w:cstheme="minorHAnsi"/>
-          <w:sz w:val="28"/>
-          <w:szCs w:val="28"/>
-          <w:lang w:val="en-US"/>
-        </w:rPr>
-      </w:pPr>
-      <w:r>
-        <w:rPr>
-          <w:rFonts w:cstheme="minorHAnsi"/>
-          <w:sz w:val="28"/>
-          <w:szCs w:val="28"/>
-          <w:lang w:val="en-US"/>
-        </w:rPr>
-        <w:t>Query 1</w:t>
-      </w:r>
-      <w:r>
-        <w:rPr>
-          <w:rFonts w:cstheme="minorHAnsi"/>
-          <w:sz w:val="28"/>
-          <w:szCs w:val="28"/>
-          <w:lang w:val="en-US"/>
-        </w:rPr>
-        <w:t>9</w:t>
-      </w:r>
-      <w:r>
-        <w:rPr>
-          <w:rFonts w:cstheme="minorHAnsi"/>
-          <w:sz w:val="28"/>
-          <w:szCs w:val="28"/>
-          <w:lang w:val="en-US"/>
-        </w:rPr>
-        <w:t xml:space="preserve"> : </w:t>
-      </w:r>
-      <w:r>
-        <w:rPr>
-          <w:rFonts w:cstheme="minorHAnsi"/>
-          <w:sz w:val="28"/>
-          <w:szCs w:val="28"/>
-          <w:lang w:val="en-US"/>
-        </w:rPr>
-        <w:t>equivalent properties</w:t>
-      </w:r>
-    </w:p>
-    <w:p>
-      <w:pPr>
-        <w:pStyle w:val="Paragraphedeliste"/>
-        <w:rPr>
-          <w:rFonts w:cstheme="minorHAnsi"/>
-          <w:i/>
-          <w:iCs/>
-          <w:sz w:val="28"/>
-          <w:szCs w:val="28"/>
-          <w:u w:val="single"/>
-        </w:rPr>
-      </w:pPr>
-      <w:r>
-        <w:rPr>
-          <w:rFonts w:cstheme="minorHAnsi"/>
-          <w:i/>
-          <w:iCs/>
-          <w:sz w:val="28"/>
-          <w:szCs w:val="28"/>
-          <w:u w:val="single"/>
-        </w:rPr>
-        <w:t>Résultat :</w:t>
-      </w:r>
-    </w:p>
-    <w:p>
-      <w:pPr>
-        <w:pStyle w:val="Paragraphedeliste"/>
-        <w:rPr>
-          <w:rFonts w:cstheme="minorHAnsi"/>
-          <w:sz w:val="28"/>
-          <w:szCs w:val="28"/>
-          <w:lang w:val="en-US"/>
-        </w:rPr>
-      </w:pPr>
-    </w:p>
-    <w:p>
-      <w:pPr>
-        <w:pStyle w:val="Paragraphedeliste"/>
-        <w:numPr>
-          <w:ilvl w:val="0"/>
-          <w:numId w:val="1"/>
-        </w:numPr>
-        <w:rPr>
-          <w:rFonts w:cstheme="minorHAnsi"/>
-          <w:sz w:val="28"/>
-          <w:szCs w:val="28"/>
-          <w:lang w:val="en-US"/>
-        </w:rPr>
-      </w:pPr>
-      <w:r>
-        <w:rPr>
-          <w:rFonts w:cstheme="minorHAnsi"/>
-          <w:sz w:val="28"/>
-          <w:szCs w:val="28"/>
-          <w:lang w:val="en-US"/>
-        </w:rPr>
-        <w:t xml:space="preserve">Query </w:t>
-      </w:r>
-      <w:r>
-        <w:rPr>
-          <w:rFonts w:cstheme="minorHAnsi"/>
-          <w:sz w:val="28"/>
-          <w:szCs w:val="28"/>
-          <w:lang w:val="en-US"/>
-        </w:rPr>
-        <w:t>20</w:t>
-      </w:r>
-      <w:r>
-        <w:rPr>
-          <w:rFonts w:cstheme="minorHAnsi"/>
-          <w:sz w:val="28"/>
-          <w:szCs w:val="28"/>
-          <w:lang w:val="en-US"/>
-        </w:rPr>
-        <w:t xml:space="preserve"> : </w:t>
-      </w:r>
-      <w:r>
-        <w:rPr>
-          <w:rFonts w:cstheme="minorHAnsi"/>
-          <w:sz w:val="28"/>
-          <w:szCs w:val="28"/>
-          <w:lang w:val="en-US"/>
-        </w:rPr>
-        <w:t>same resources</w:t>
-      </w:r>
-    </w:p>
-    <w:p>
-      <w:pPr>
-        <w:pStyle w:val="Paragraphedeliste"/>
-        <w:rPr>
-          <w:rFonts w:cstheme="minorHAnsi"/>
-          <w:i/>
-          <w:iCs/>
-          <w:sz w:val="28"/>
-          <w:szCs w:val="28"/>
-          <w:u w:val="single"/>
-        </w:rPr>
-      </w:pPr>
-      <w:r>
-        <w:rPr>
-          <w:rFonts w:cstheme="minorHAnsi"/>
-          <w:i/>
-          <w:iCs/>
-          <w:sz w:val="28"/>
-          <w:szCs w:val="28"/>
-          <w:u w:val="single"/>
-        </w:rPr>
-        <w:t>Résultat :</w:t>
-      </w:r>
-    </w:p>
-    <w:p>
-      <w:pPr>
-        <w:pStyle w:val="Paragraphedeliste"/>
-        <w:rPr>
-          <w:rFonts w:cstheme="minorHAnsi"/>
-          <w:sz w:val="28"/>
-          <w:szCs w:val="28"/>
-          <w:lang w:val="en-US"/>
-        </w:rPr>
-      </w:pPr>
-    </w:p>
-    <w:p>
-      <w:pPr>
-        <w:pStyle w:val="Paragraphedeliste"/>
-        <w:numPr>
-          <w:ilvl w:val="0"/>
-          <w:numId w:val="1"/>
-        </w:numPr>
-        <w:rPr>
-          <w:rFonts w:cstheme="minorHAnsi"/>
-          <w:sz w:val="28"/>
-          <w:szCs w:val="28"/>
-          <w:lang w:val="en-US"/>
-        </w:rPr>
-      </w:pPr>
-      <w:r>
-        <w:rPr>
-          <w:rFonts w:cstheme="minorHAnsi"/>
-          <w:sz w:val="28"/>
-          <w:szCs w:val="28"/>
-          <w:lang w:val="en-US"/>
-        </w:rPr>
-        <w:t xml:space="preserve">Query </w:t>
-      </w:r>
-      <w:r>
-        <w:rPr>
-          <w:rFonts w:cstheme="minorHAnsi"/>
-          <w:sz w:val="28"/>
-          <w:szCs w:val="28"/>
-          <w:lang w:val="en-US"/>
-        </w:rPr>
-        <w:t>21</w:t>
-      </w:r>
-      <w:r>
-        <w:rPr>
-          <w:rFonts w:cstheme="minorHAnsi"/>
-          <w:sz w:val="28"/>
-          <w:szCs w:val="28"/>
-          <w:lang w:val="en-US"/>
-        </w:rPr>
-        <w:t xml:space="preserve"> : </w:t>
-      </w:r>
-      <w:r>
-        <w:rPr>
-          <w:rFonts w:cstheme="minorHAnsi"/>
-          <w:sz w:val="28"/>
-          <w:szCs w:val="28"/>
-          <w:lang w:val="en-US"/>
-        </w:rPr>
-        <w:t>different resources</w:t>
-      </w:r>
-    </w:p>
-    <w:p>
-      <w:pPr>
-        <w:pStyle w:val="Paragraphedeliste"/>
-        <w:rPr>
-          <w:rFonts w:cstheme="minorHAnsi"/>
-          <w:i/>
-          <w:iCs/>
-          <w:sz w:val="28"/>
-          <w:szCs w:val="28"/>
-          <w:u w:val="single"/>
-        </w:rPr>
-      </w:pPr>
-      <w:r>
-        <w:rPr>
-          <w:rFonts w:cstheme="minorHAnsi"/>
-          <w:i/>
-          <w:iCs/>
-          <w:sz w:val="28"/>
-          <w:szCs w:val="28"/>
-          <w:u w:val="single"/>
-        </w:rPr>
-        <w:t>Résultat :</w:t>
-      </w:r>
-    </w:p>
-    <w:p>
-      <w:pPr>
-        <w:pStyle w:val="Paragraphedeliste"/>
-        <w:rPr>
-          <w:rFonts w:cstheme="minorHAnsi"/>
-          <w:sz w:val="28"/>
-          <w:szCs w:val="28"/>
-          <w:lang w:val="en-US"/>
-        </w:rPr>
-      </w:pPr>
-    </w:p>
-    <w:p>
-      <w:pPr>
-        <w:pStyle w:val="Paragraphedeliste"/>
-        <w:numPr>
-          <w:ilvl w:val="0"/>
-          <w:numId w:val="1"/>
-        </w:numPr>
-        <w:rPr>
-          <w:rFonts w:cstheme="minorHAnsi"/>
-          <w:sz w:val="28"/>
-          <w:szCs w:val="28"/>
-          <w:lang w:val="en-US"/>
-        </w:rPr>
-      </w:pPr>
-      <w:r>
-        <w:rPr>
-          <w:rFonts w:cstheme="minorHAnsi"/>
-          <w:sz w:val="28"/>
-          <w:szCs w:val="28"/>
-          <w:lang w:val="en-US"/>
-        </w:rPr>
-        <w:t xml:space="preserve">Query </w:t>
-      </w:r>
-      <w:r>
-        <w:rPr>
-          <w:rFonts w:cstheme="minorHAnsi"/>
-          <w:sz w:val="28"/>
-          <w:szCs w:val="28"/>
-          <w:lang w:val="en-US"/>
-        </w:rPr>
-        <w:t>22</w:t>
-      </w:r>
-      <w:r>
-        <w:rPr>
-          <w:rFonts w:cstheme="minorHAnsi"/>
-          <w:sz w:val="28"/>
-          <w:szCs w:val="28"/>
-          <w:lang w:val="en-US"/>
-        </w:rPr>
-        <w:t xml:space="preserve"> : </w:t>
-      </w:r>
-      <w:r>
-        <w:rPr>
-          <w:rFonts w:cstheme="minorHAnsi"/>
-          <w:sz w:val="28"/>
-          <w:szCs w:val="28"/>
-          <w:lang w:val="en-US"/>
-        </w:rPr>
-        <w:t>identification by Keys</w:t>
-      </w:r>
-    </w:p>
-    <w:p>
-      <w:pPr>
-        <w:pStyle w:val="Paragraphedeliste"/>
-        <w:rPr>
-          <w:rFonts w:cstheme="minorHAnsi"/>
-          <w:i/>
-          <w:iCs/>
-          <w:sz w:val="28"/>
-          <w:szCs w:val="28"/>
-          <w:u w:val="single"/>
-        </w:rPr>
-      </w:pPr>
-      <w:r>
-        <w:rPr>
-          <w:rFonts w:cstheme="minorHAnsi"/>
-          <w:i/>
-          <w:iCs/>
-          <w:sz w:val="28"/>
-          <w:szCs w:val="28"/>
-          <w:u w:val="single"/>
-        </w:rPr>
-        <w:t>Résultat :</w:t>
-      </w:r>
-    </w:p>
-    <w:p>
-      <w:pPr>
-        <w:pStyle w:val="Paragraphedeliste"/>
-        <w:rPr>
-          <w:rFonts w:cstheme="minorHAnsi"/>
-          <w:sz w:val="28"/>
-          <w:szCs w:val="28"/>
-          <w:lang w:val="en-US"/>
-        </w:rPr>
-      </w:pPr>
-    </w:p>
-    <w:p>
-      <w:pPr>
-        <w:pStyle w:val="Paragraphedeliste"/>
-        <w:numPr>
-          <w:ilvl w:val="0"/>
-          <w:numId w:val="1"/>
-        </w:numPr>
-        <w:rPr>
-          <w:rFonts w:cstheme="minorHAnsi"/>
-          <w:sz w:val="28"/>
-          <w:szCs w:val="28"/>
-          <w:lang w:val="en-US"/>
-        </w:rPr>
-      </w:pPr>
-      <w:r>
-        <w:rPr>
-          <w:rFonts w:cstheme="minorHAnsi"/>
-          <w:sz w:val="28"/>
-          <w:szCs w:val="28"/>
-          <w:lang w:val="en-US"/>
-        </w:rPr>
-        <w:t xml:space="preserve">Query </w:t>
-      </w:r>
-      <w:r>
-        <w:rPr>
-          <w:rFonts w:cstheme="minorHAnsi"/>
-          <w:sz w:val="28"/>
-          <w:szCs w:val="28"/>
-          <w:lang w:val="en-US"/>
-        </w:rPr>
-        <w:t>23</w:t>
-      </w:r>
-      <w:r>
-        <w:rPr>
-          <w:rFonts w:cstheme="minorHAnsi"/>
-          <w:sz w:val="28"/>
-          <w:szCs w:val="28"/>
-          <w:lang w:val="en-US"/>
-        </w:rPr>
-        <w:t> : restriction of property</w:t>
-      </w:r>
-      <w:r>
-        <w:rPr>
-          <w:rFonts w:cstheme="minorHAnsi"/>
-          <w:sz w:val="28"/>
-          <w:szCs w:val="28"/>
-          <w:lang w:val="en-US"/>
-        </w:rPr>
-        <w:t xml:space="preserve"> </w:t>
-      </w:r>
-      <w:r>
-        <w:rPr>
-          <w:rFonts w:cstheme="minorHAnsi"/>
-          <w:sz w:val="28"/>
-          <w:szCs w:val="28"/>
-          <w:lang w:val="en-US"/>
-        </w:rPr>
-        <w:t>values</w:t>
-      </w:r>
-    </w:p>
-    <w:p>
-      <w:pPr>
-        <w:pStyle w:val="Paragraphedeliste"/>
-        <w:rPr>
-          <w:rFonts w:cstheme="minorHAnsi"/>
-          <w:i/>
-          <w:iCs/>
-          <w:sz w:val="28"/>
-          <w:szCs w:val="28"/>
-          <w:u w:val="single"/>
-        </w:rPr>
-      </w:pPr>
-      <w:r>
-        <w:rPr>
-          <w:rFonts w:cstheme="minorHAnsi"/>
-          <w:i/>
-          <w:iCs/>
-          <w:sz w:val="28"/>
-          <w:szCs w:val="28"/>
-          <w:u w:val="single"/>
-        </w:rPr>
-        <w:t>Résultat :</w:t>
-      </w:r>
-    </w:p>
-    <w:p>
-      <w:pPr>
-        <w:pStyle w:val="Paragraphedeliste"/>
-        <w:rPr>
-          <w:rFonts w:cstheme="minorHAnsi"/>
-          <w:sz w:val="28"/>
-          <w:szCs w:val="28"/>
-          <w:lang w:val="en-US"/>
-        </w:rPr>
-      </w:pPr>
-    </w:p>
-    <w:p>
-      <w:pPr>
-        <w:pStyle w:val="Paragraphedeliste"/>
-        <w:numPr>
-          <w:ilvl w:val="0"/>
-          <w:numId w:val="1"/>
-        </w:numPr>
-        <w:rPr>
-          <w:rFonts w:cstheme="minorHAnsi"/>
-          <w:sz w:val="28"/>
-          <w:szCs w:val="28"/>
-          <w:lang w:val="en-US"/>
-        </w:rPr>
-      </w:pPr>
-      <w:r>
-        <w:rPr>
-          <w:rFonts w:cstheme="minorHAnsi"/>
-          <w:sz w:val="28"/>
-          <w:szCs w:val="28"/>
-          <w:lang w:val="en-US"/>
-        </w:rPr>
-        <w:t xml:space="preserve">Query </w:t>
-      </w:r>
-      <w:r>
-        <w:rPr>
-          <w:rFonts w:cstheme="minorHAnsi"/>
-          <w:sz w:val="28"/>
-          <w:szCs w:val="28"/>
-          <w:lang w:val="en-US"/>
-        </w:rPr>
-        <w:t xml:space="preserve">24 : </w:t>
-      </w:r>
-      <w:r>
-        <w:rPr>
-          <w:sz w:val="28"/>
-          <w:szCs w:val="28"/>
-          <w:lang w:val="en-US"/>
-        </w:rPr>
-        <w:t>restriction of some property</w:t>
-      </w:r>
-      <w:r>
-        <w:rPr>
-          <w:sz w:val="28"/>
-          <w:szCs w:val="28"/>
-          <w:lang w:val="en-US"/>
-        </w:rPr>
-        <w:t xml:space="preserve"> </w:t>
-      </w:r>
-      <w:r>
-        <w:rPr>
-          <w:sz w:val="28"/>
-          <w:szCs w:val="28"/>
-          <w:lang w:val="en-US"/>
-        </w:rPr>
-        <w:t>values</w:t>
-      </w:r>
-    </w:p>
-    <w:p>
-      <w:pPr>
-        <w:pStyle w:val="Paragraphedeliste"/>
-        <w:rPr>
-          <w:rFonts w:cstheme="minorHAnsi"/>
-          <w:i/>
-          <w:iCs/>
-          <w:sz w:val="28"/>
-          <w:szCs w:val="28"/>
-          <w:u w:val="single"/>
-        </w:rPr>
-      </w:pPr>
-      <w:r>
-        <w:rPr>
-          <w:rFonts w:cstheme="minorHAnsi"/>
-          <w:i/>
-          <w:iCs/>
-          <w:sz w:val="28"/>
-          <w:szCs w:val="28"/>
-          <w:u w:val="single"/>
-        </w:rPr>
-        <w:t>Résultat :</w:t>
-      </w:r>
-    </w:p>
-    <w:p>
-      <w:pPr>
-        <w:pStyle w:val="Paragraphedeliste"/>
-        <w:rPr>
-          <w:rFonts w:cstheme="minorHAnsi"/>
-          <w:sz w:val="28"/>
-          <w:szCs w:val="28"/>
-          <w:lang w:val="en-US"/>
-        </w:rPr>
-      </w:pPr>
-    </w:p>
-    <w:p>
-      <w:pPr>
-        <w:pStyle w:val="Paragraphedeliste"/>
-        <w:numPr>
-          <w:ilvl w:val="0"/>
-          <w:numId w:val="1"/>
-        </w:numPr>
-        <w:rPr>
-          <w:rFonts w:cstheme="minorHAnsi"/>
-          <w:sz w:val="28"/>
-          <w:szCs w:val="28"/>
-          <w:lang w:val="en-US"/>
-        </w:rPr>
-      </w:pPr>
-      <w:r>
-        <w:rPr>
-          <w:rFonts w:cstheme="minorHAnsi"/>
-          <w:sz w:val="28"/>
-          <w:szCs w:val="28"/>
-          <w:lang w:val="en-US"/>
-        </w:rPr>
-        <w:t xml:space="preserve">Query </w:t>
-      </w:r>
-      <w:r>
-        <w:rPr>
-          <w:rFonts w:cstheme="minorHAnsi"/>
-          <w:sz w:val="28"/>
-          <w:szCs w:val="28"/>
-          <w:lang w:val="en-US"/>
-        </w:rPr>
-        <w:t xml:space="preserve">25 : </w:t>
-      </w:r>
-      <w:r>
-        <w:rPr>
-          <w:sz w:val="28"/>
-          <w:szCs w:val="28"/>
-          <w:lang w:val="en-US"/>
-        </w:rPr>
-        <w:t>restriction to a single property</w:t>
-      </w:r>
-      <w:r>
-        <w:rPr>
-          <w:sz w:val="28"/>
-          <w:szCs w:val="28"/>
-          <w:lang w:val="en-US"/>
-        </w:rPr>
-        <w:t xml:space="preserve"> </w:t>
-      </w:r>
-      <w:r>
-        <w:rPr>
-          <w:sz w:val="28"/>
-          <w:szCs w:val="28"/>
-          <w:lang w:val="en-US"/>
-        </w:rPr>
-        <w:t>value</w:t>
-      </w:r>
-    </w:p>
-    <w:p>
-      <w:pPr>
-        <w:pStyle w:val="Paragraphedeliste"/>
-        <w:rPr>
-          <w:rFonts w:cstheme="minorHAnsi"/>
-          <w:i/>
-          <w:iCs/>
-          <w:sz w:val="28"/>
-          <w:szCs w:val="28"/>
-          <w:u w:val="single"/>
-        </w:rPr>
-      </w:pPr>
-      <w:r>
-        <w:rPr>
-          <w:rFonts w:cstheme="minorHAnsi"/>
-          <w:i/>
-          <w:iCs/>
-          <w:sz w:val="28"/>
-          <w:szCs w:val="28"/>
-          <w:u w:val="single"/>
-        </w:rPr>
-        <w:t>Résultat :</w:t>
-      </w:r>
-    </w:p>
-    <w:p>
-      <w:pPr>
-        <w:pStyle w:val="Paragraphedeliste"/>
-        <w:rPr>
-          <w:rFonts w:cstheme="minorHAnsi"/>
-          <w:sz w:val="28"/>
-          <w:szCs w:val="28"/>
-          <w:lang w:val="en-US"/>
-        </w:rPr>
-      </w:pPr>
-    </w:p>
-    <w:p>
-      <w:pPr>
-        <w:pStyle w:val="Paragraphedeliste"/>
-        <w:numPr>
-          <w:ilvl w:val="0"/>
-          <w:numId w:val="1"/>
-        </w:numPr>
-        <w:rPr>
-          <w:rFonts w:cstheme="minorHAnsi"/>
-          <w:sz w:val="28"/>
-          <w:szCs w:val="28"/>
-          <w:lang w:val="en-US"/>
-        </w:rPr>
-      </w:pPr>
-      <w:r>
-        <w:rPr>
-          <w:rFonts w:cstheme="minorHAnsi"/>
-          <w:sz w:val="28"/>
-          <w:szCs w:val="28"/>
-          <w:lang w:val="en-US"/>
-        </w:rPr>
-        <w:t>Query 2</w:t>
-      </w:r>
-      <w:r>
-        <w:rPr>
-          <w:rFonts w:cstheme="minorHAnsi"/>
-          <w:sz w:val="28"/>
-          <w:szCs w:val="28"/>
-          <w:lang w:val="en-US"/>
-        </w:rPr>
-        <w:t>6</w:t>
-      </w:r>
-      <w:r>
-        <w:rPr>
-          <w:rFonts w:cstheme="minorHAnsi"/>
-          <w:sz w:val="28"/>
-          <w:szCs w:val="28"/>
-          <w:lang w:val="en-US"/>
-        </w:rPr>
-        <w:t xml:space="preserve"> : </w:t>
-      </w:r>
-      <w:r>
-        <w:rPr>
-          <w:sz w:val="28"/>
-          <w:szCs w:val="28"/>
-          <w:lang w:val="en-US"/>
-        </w:rPr>
-        <w:t>restriction of a property</w:t>
-      </w:r>
-      <w:r>
-        <w:rPr>
-          <w:sz w:val="28"/>
-          <w:szCs w:val="28"/>
-          <w:lang w:val="en-US"/>
-        </w:rPr>
-        <w:t xml:space="preserve"> </w:t>
-      </w:r>
-      <w:r>
-        <w:rPr>
-          <w:sz w:val="28"/>
-          <w:szCs w:val="28"/>
-          <w:lang w:val="en-US"/>
-        </w:rPr>
-        <w:t>value to its</w:t>
-      </w:r>
-      <w:r>
-        <w:rPr>
-          <w:sz w:val="28"/>
-          <w:szCs w:val="28"/>
-          <w:lang w:val="en-US"/>
-        </w:rPr>
-        <w:t xml:space="preserve"> </w:t>
-      </w:r>
-      <w:r>
-        <w:rPr>
-          <w:sz w:val="28"/>
-          <w:szCs w:val="28"/>
-          <w:lang w:val="en-US"/>
-        </w:rPr>
-        <w:t>subject</w:t>
-      </w:r>
-    </w:p>
-    <w:p>
-      <w:pPr>
-        <w:pStyle w:val="Paragraphedeliste"/>
-        <w:rPr>
-          <w:rFonts w:cstheme="minorHAnsi"/>
-          <w:i/>
-          <w:iCs/>
-          <w:sz w:val="28"/>
-          <w:szCs w:val="28"/>
-          <w:u w:val="single"/>
-        </w:rPr>
-      </w:pPr>
-      <w:r>
-        <w:rPr>
-          <w:rFonts w:cstheme="minorHAnsi"/>
-          <w:i/>
-          <w:iCs/>
-          <w:sz w:val="28"/>
-          <w:szCs w:val="28"/>
-          <w:u w:val="single"/>
-        </w:rPr>
-        <w:t>Résultat :</w:t>
-      </w:r>
-    </w:p>
-    <w:p>
-      <w:pPr>
-        <w:pStyle w:val="Paragraphedeliste"/>
-        <w:rPr>
-          <w:rFonts w:cstheme="minorHAnsi"/>
-          <w:sz w:val="28"/>
-          <w:szCs w:val="28"/>
-          <w:lang w:val="en-US"/>
-        </w:rPr>
-      </w:pPr>
-    </w:p>
-    <w:p>
-      <w:pPr>
-        <w:pStyle w:val="Paragraphedeliste"/>
-        <w:numPr>
-          <w:ilvl w:val="0"/>
-          <w:numId w:val="1"/>
-        </w:numPr>
-        <w:rPr>
-          <w:rFonts w:cstheme="minorHAnsi"/>
-          <w:sz w:val="28"/>
-          <w:szCs w:val="28"/>
-          <w:lang w:val="en-US"/>
-        </w:rPr>
-      </w:pPr>
-      <w:r>
-        <w:rPr>
-          <w:rFonts w:cstheme="minorHAnsi"/>
-          <w:sz w:val="28"/>
-          <w:szCs w:val="28"/>
-          <w:lang w:val="en-US"/>
-        </w:rPr>
-        <w:t>Query 2</w:t>
-      </w:r>
-      <w:r>
-        <w:rPr>
-          <w:rFonts w:cstheme="minorHAnsi"/>
-          <w:sz w:val="28"/>
-          <w:szCs w:val="28"/>
-          <w:lang w:val="en-US"/>
-        </w:rPr>
-        <w:t>7</w:t>
-      </w:r>
-      <w:r>
-        <w:rPr>
-          <w:rFonts w:cstheme="minorHAnsi"/>
-          <w:sz w:val="28"/>
-          <w:szCs w:val="28"/>
-          <w:lang w:val="en-US"/>
-        </w:rPr>
-        <w:t xml:space="preserve"> : </w:t>
-      </w:r>
-      <w:r>
-        <w:rPr>
-          <w:sz w:val="28"/>
-          <w:szCs w:val="28"/>
-          <w:lang w:val="en-US"/>
-        </w:rPr>
-        <w:t>cardinalityrestriction</w:t>
-      </w:r>
-    </w:p>
-    <w:p>
-      <w:pPr>
-        <w:pStyle w:val="Paragraphedeliste"/>
-        <w:rPr>
-          <w:rFonts w:cstheme="minorHAnsi"/>
-          <w:i/>
-          <w:iCs/>
-          <w:sz w:val="28"/>
-          <w:szCs w:val="28"/>
-          <w:u w:val="single"/>
-        </w:rPr>
-      </w:pPr>
-      <w:r>
-        <w:rPr>
-          <w:rFonts w:cstheme="minorHAnsi"/>
-          <w:i/>
-          <w:iCs/>
-          <w:sz w:val="28"/>
-          <w:szCs w:val="28"/>
-          <w:u w:val="single"/>
-        </w:rPr>
-        <w:t>Résultat :</w:t>
-      </w:r>
-    </w:p>
-    <w:p>
-      <w:pPr>
-        <w:pStyle w:val="Paragraphedeliste"/>
-        <w:rPr>
-          <w:rFonts w:cstheme="minorHAnsi"/>
-          <w:sz w:val="28"/>
-          <w:szCs w:val="28"/>
-          <w:lang w:val="en-US"/>
-        </w:rPr>
-      </w:pPr>
-    </w:p>
-    <w:p>
-      <w:pPr>
-        <w:pStyle w:val="Paragraphedeliste"/>
-        <w:numPr>
-          <w:ilvl w:val="0"/>
-          <w:numId w:val="1"/>
-        </w:numPr>
-        <w:rPr>
-          <w:rFonts w:cstheme="minorHAnsi"/>
-          <w:sz w:val="28"/>
-          <w:szCs w:val="28"/>
-          <w:lang w:val="en-US"/>
-        </w:rPr>
-      </w:pPr>
-      <w:r>
-        <w:rPr>
-          <w:rFonts w:cstheme="minorHAnsi"/>
-          <w:sz w:val="28"/>
-          <w:szCs w:val="28"/>
-          <w:lang w:val="en-US"/>
-        </w:rPr>
-        <w:t xml:space="preserve">Query </w:t>
-      </w:r>
-      <w:r>
-        <w:rPr>
-          <w:rFonts w:cstheme="minorHAnsi"/>
-          <w:sz w:val="28"/>
-          <w:szCs w:val="28"/>
-          <w:lang w:val="en-US"/>
-        </w:rPr>
-        <w:t xml:space="preserve">28 : </w:t>
-      </w:r>
-      <w:r>
-        <w:rPr>
-          <w:sz w:val="28"/>
-          <w:szCs w:val="28"/>
-          <w:lang w:val="en-US"/>
-        </w:rPr>
-        <w:t>qualified</w:t>
-      </w:r>
-      <w:r>
-        <w:rPr>
-          <w:sz w:val="28"/>
-          <w:szCs w:val="28"/>
-          <w:lang w:val="en-US"/>
-        </w:rPr>
-        <w:t xml:space="preserve"> </w:t>
-      </w:r>
-      <w:r>
-        <w:rPr>
-          <w:sz w:val="28"/>
-          <w:szCs w:val="28"/>
-          <w:lang w:val="en-US"/>
-        </w:rPr>
-        <w:t>cardinality</w:t>
-      </w:r>
-      <w:r>
-        <w:rPr>
-          <w:sz w:val="28"/>
-          <w:szCs w:val="28"/>
-          <w:lang w:val="en-US"/>
-        </w:rPr>
-        <w:t xml:space="preserve"> </w:t>
-      </w:r>
-      <w:r>
-        <w:rPr>
-          <w:sz w:val="28"/>
-          <w:szCs w:val="28"/>
-          <w:lang w:val="en-US"/>
-        </w:rPr>
-        <w:t>restriction</w:t>
-      </w:r>
-    </w:p>
-    <w:p>
-      <w:pPr>
-        <w:pStyle w:val="Paragraphedeliste"/>
-        <w:rPr>
-          <w:rFonts w:cstheme="minorHAnsi"/>
-          <w:i/>
-          <w:iCs/>
-          <w:sz w:val="28"/>
-          <w:szCs w:val="28"/>
-          <w:u w:val="single"/>
-        </w:rPr>
-      </w:pPr>
-      <w:r>
-        <w:rPr>
-          <w:rFonts w:cstheme="minorHAnsi"/>
-          <w:i/>
-          <w:iCs/>
-          <w:sz w:val="28"/>
-          <w:szCs w:val="28"/>
-          <w:u w:val="single"/>
-        </w:rPr>
-        <w:t>Résultat :</w:t>
-      </w:r>
-    </w:p>
-    <w:p>
-      <w:pPr>
-        <w:pStyle w:val="Paragraphedeliste"/>
-        <w:numPr>
-          <w:ilvl w:val="0"/>
-          <w:numId w:val="1"/>
-        </w:numPr>
-        <w:rPr>
-          <w:rFonts w:cstheme="minorHAnsi"/>
-          <w:sz w:val="28"/>
-          <w:szCs w:val="28"/>
-          <w:lang w:val="en-US"/>
-        </w:rPr>
-      </w:pPr>
-    </w:p>
-    <w:p>
-      <w:pPr>
-        <w:pStyle w:val="Paragraphedeliste"/>
-        <w:numPr>
-          <w:ilvl w:val="0"/>
-          <w:numId w:val="1"/>
-        </w:numPr>
-        <w:rPr>
-          <w:rFonts w:cstheme="minorHAnsi"/>
-          <w:sz w:val="28"/>
-          <w:szCs w:val="28"/>
-          <w:lang w:val="en-US"/>
-        </w:rPr>
-      </w:pPr>
-      <w:r>
-        <w:rPr>
-          <w:rFonts w:cstheme="minorHAnsi"/>
-          <w:sz w:val="28"/>
-          <w:szCs w:val="28"/>
-          <w:lang w:val="en-US"/>
-        </w:rPr>
-        <w:t xml:space="preserve">Query </w:t>
-      </w:r>
-      <w:r>
-        <w:rPr>
-          <w:rFonts w:cstheme="minorHAnsi"/>
-          <w:sz w:val="28"/>
-          <w:szCs w:val="28"/>
-          <w:lang w:val="en-US"/>
-        </w:rPr>
-        <w:t>2</w:t>
-      </w:r>
-      <w:r>
-        <w:rPr>
-          <w:rFonts w:cstheme="minorHAnsi"/>
-          <w:sz w:val="28"/>
-          <w:szCs w:val="28"/>
-          <w:lang w:val="en-US"/>
-        </w:rPr>
-        <w:t>9</w:t>
-      </w:r>
-      <w:r>
-        <w:rPr>
-          <w:rFonts w:cstheme="minorHAnsi"/>
-          <w:sz w:val="28"/>
-          <w:szCs w:val="28"/>
-          <w:lang w:val="en-US"/>
-        </w:rPr>
-        <w:t xml:space="preserve"> : </w:t>
-      </w:r>
-      <w:r>
-        <w:rPr>
-          <w:sz w:val="28"/>
-          <w:szCs w:val="28"/>
-          <w:lang w:val="en-US"/>
-        </w:rPr>
-        <w:t>restriction to a single property</w:t>
-      </w:r>
-      <w:r>
-        <w:rPr>
-          <w:sz w:val="28"/>
-          <w:szCs w:val="28"/>
-          <w:lang w:val="en-US"/>
-        </w:rPr>
-        <w:t xml:space="preserve"> </w:t>
-      </w:r>
-      <w:r>
-        <w:rPr>
-          <w:sz w:val="28"/>
-          <w:szCs w:val="28"/>
-          <w:lang w:val="en-US"/>
-        </w:rPr>
-        <w:t>value</w:t>
-      </w:r>
-    </w:p>
-    <w:p>
-      <w:pPr>
-        <w:pStyle w:val="Paragraphedeliste"/>
-        <w:rPr>
-          <w:rFonts w:cstheme="minorHAnsi"/>
-          <w:i/>
-          <w:iCs/>
-          <w:sz w:val="28"/>
-          <w:szCs w:val="28"/>
-          <w:u w:val="single"/>
-        </w:rPr>
-      </w:pPr>
-      <w:r>
-        <w:rPr>
-          <w:rFonts w:cstheme="minorHAnsi"/>
-          <w:i/>
-          <w:iCs/>
-          <w:sz w:val="28"/>
-          <w:szCs w:val="28"/>
-          <w:u w:val="single"/>
-        </w:rPr>
-        <w:t>Résultat :</w:t>
-      </w:r>
-    </w:p>
-    <w:p>
-      <w:pPr>
-        <w:pStyle w:val="Paragraphedeliste"/>
-        <w:rPr>
-          <w:rFonts w:cstheme="minorHAnsi"/>
-          <w:sz w:val="28"/>
-          <w:szCs w:val="28"/>
-          <w:lang w:val="en-US"/>
-        </w:rPr>
-      </w:pPr>
-    </w:p>
-    <w:p>
-      <w:pPr>
-        <w:pStyle w:val="Paragraphedeliste"/>
-        <w:numPr>
-          <w:ilvl w:val="0"/>
-          <w:numId w:val="1"/>
-        </w:numPr>
-        <w:rPr>
-          <w:rFonts w:cstheme="minorHAnsi"/>
-          <w:sz w:val="28"/>
-          <w:szCs w:val="28"/>
-          <w:lang w:val="en-US"/>
-        </w:rPr>
-      </w:pPr>
-      <w:r>
-        <w:rPr>
-          <w:rFonts w:cstheme="minorHAnsi"/>
-          <w:sz w:val="28"/>
-          <w:szCs w:val="28"/>
-          <w:lang w:val="en-US"/>
-        </w:rPr>
-        <w:t xml:space="preserve">Query 30 : </w:t>
-      </w:r>
-      <w:r>
-        <w:rPr>
-          <w:rFonts w:cstheme="minorHAnsi"/>
-          <w:sz w:val="28"/>
-          <w:szCs w:val="28"/>
-          <w:lang w:val="en-US"/>
-        </w:rPr>
-        <w:t>description of an ontology</w:t>
-      </w:r>
-    </w:p>
-    <w:p>
-      <w:pPr>
-        <w:pStyle w:val="Paragraphedeliste"/>
-        <w:rPr>
-          <w:rFonts w:cstheme="minorHAnsi"/>
-          <w:i/>
-          <w:iCs/>
-          <w:sz w:val="28"/>
-          <w:szCs w:val="28"/>
-          <w:u w:val="single"/>
-        </w:rPr>
-      </w:pPr>
-      <w:r>
-        <w:rPr>
-          <w:rFonts w:cstheme="minorHAnsi"/>
-          <w:i/>
-          <w:iCs/>
-          <w:sz w:val="28"/>
-          <w:szCs w:val="28"/>
-          <w:u w:val="single"/>
-        </w:rPr>
-        <w:t>Résultat :</w:t>
-      </w:r>
-    </w:p>
-    <w:p>
-      <w:pPr>
-        <w:pStyle w:val="Paragraphedeliste"/>
-        <w:numPr>
-          <w:ilvl w:val="0"/>
-          <w:numId w:val="1"/>
-        </w:numPr>
-        <w:rPr>
-          <w:rFonts w:cstheme="minorHAnsi"/>
-          <w:sz w:val="28"/>
-          <w:szCs w:val="28"/>
-          <w:lang w:val="en-US"/>
-        </w:rPr>
-      </w:pPr>
-      <w:r>
-        <w:rPr>
-          <w:rFonts w:cstheme="minorHAnsi"/>
-          <w:sz w:val="28"/>
-          <w:szCs w:val="28"/>
-          <w:lang w:val="en-US"/>
-        </w:rPr>
-        <w:t xml:space="preserve">Query 31 : </w:t>
-      </w:r>
-      <w:r>
-        <w:rPr>
-          <w:rFonts w:cstheme="minorHAnsi"/>
-          <w:sz w:val="28"/>
-          <w:szCs w:val="28"/>
-          <w:lang w:val="en-US"/>
-        </w:rPr>
-        <w:t>changes in classes or properties</w:t>
-      </w:r>
-    </w:p>
-    <w:p>
-      <w:pPr>
-        <w:pStyle w:val="Paragraphedeliste"/>
-        <w:rPr>
-          <w:rFonts w:cstheme="minorHAnsi"/>
-          <w:i/>
-          <w:iCs/>
-          <w:sz w:val="28"/>
-          <w:szCs w:val="28"/>
-          <w:u w:val="single"/>
-        </w:rPr>
-      </w:pPr>
-      <w:r>
-        <w:rPr>
-          <w:rFonts w:cstheme="minorHAnsi"/>
-          <w:i/>
-          <w:iCs/>
-          <w:sz w:val="28"/>
-          <w:szCs w:val="28"/>
-          <w:u w:val="single"/>
-        </w:rPr>
-        <w:t>Résultat :</w:t>
-      </w:r>
-    </w:p>
-    <w:p>
-      <w:pPr>
-        <w:pStyle w:val="Paragraphedeliste"/>
-        <w:rPr>
-          <w:rFonts w:cstheme="minorHAnsi"/>
-          <w:sz w:val="28"/>
-          <w:szCs w:val="28"/>
-          <w:lang w:val="en-US"/>
-        </w:rPr>
-      </w:pPr>
-    </w:p>
-    <w:p>
-      <w:pPr>
-        <w:rPr>
-          <w:rFonts w:cstheme="minorHAnsi"/>
-          <w:sz w:val="28"/>
-          <w:szCs w:val="28"/>
-          <w:lang w:val="en-US"/>
-        </w:rPr>
-      </w:pPr>
+          <w:i/>
+          <w:iCs/>
+          <w:sz w:val="28"/>
+          <w:szCs w:val="28"/>
+          <w:u w:val="single"/>
+        </w:rPr>
+      </w:pPr>
+      <w:r>
+        <w:rPr>
+          <w:noProof/>
+        </w:rPr>
+        <w:drawing>
+          <wp:inline distT="0" distB="0" distL="0" distR="0" wp14:anchorId="361752FF" wp14:editId="3C7DFEFD">
+            <wp:extent cx="5760720" cy="1611630"/>
+            <wp:effectExtent l="0" t="0" r="0" b="7620"/>
+            <wp:docPr id="14" name="Image 14"/>
+            <wp:cNvGraphicFramePr>
+              <a:graphicFrameLocks xmlns:a="http://schemas.openxmlformats.org/drawingml/2006/main" noChangeAspect="1"/>
+            </wp:cNvGraphicFramePr>
+            <a:graphic xmlns:a="http://schemas.openxmlformats.org/drawingml/2006/main">
+              <a:graphicData uri="http://schemas.openxmlformats.org/drawingml/2006/picture">
+                <pic:pic xmlns:pic="http://schemas.openxmlformats.org/drawingml/2006/picture">
+                  <pic:nvPicPr>
+                    <pic:cNvPr id="1" name=""/>
+                    <pic:cNvPicPr/>
+                  </pic:nvPicPr>
+                  <pic:blipFill>
+                    <a:blip r:embed="rId17"/>
+                    <a:stretch>
+                      <a:fillRect/>
+                    </a:stretch>
+                  </pic:blipFill>
+                  <pic:spPr>
+                    <a:xfrm>
+                      <a:off x="0" y="0"/>
+                      <a:ext cx="5760720" cy="1611630"/>
+                    </a:xfrm>
+                    <a:prstGeom prst="rect">
+                      <a:avLst/>
+                    </a:prstGeom>
+                  </pic:spPr>
+                </pic:pic>
+              </a:graphicData>
+            </a:graphic>
+          </wp:inline>
+        </w:drawing>
+      </w:r>
+    </w:p>
+    <w:p>
+      <w:pPr>
+        <w:pStyle w:val="Paragraphedeliste"/>
+        <w:rPr>
+          <w:rFonts w:cstheme="minorHAnsi"/>
+          <w:sz w:val="28"/>
+          <w:szCs w:val="28"/>
+          <w:lang w:val="en-US"/>
+        </w:rPr>
+      </w:pPr>
+    </w:p>
+    <w:p>
+      <w:pPr>
+        <w:jc w:val="right"/>
+        <w:rPr>
+          <w:rFonts w:cstheme="minorHAnsi"/>
+          <w:sz w:val="28"/>
+          <w:szCs w:val="28"/>
+        </w:rPr>
+      </w:pPr>
+      <w:r>
+        <w:rPr>
+          <w:rFonts w:cstheme="minorHAnsi"/>
+          <w:sz w:val="28"/>
+          <w:szCs w:val="28"/>
+        </w:rPr>
+        <w:t>Fait par :</w:t>
+      </w:r>
+    </w:p>
+    <w:p>
+      <w:pPr>
+        <w:jc w:val="right"/>
+        <w:rPr>
+          <w:rFonts w:cstheme="minorHAnsi"/>
+          <w:sz w:val="28"/>
+          <w:szCs w:val="28"/>
+        </w:rPr>
+      </w:pPr>
+      <w:r>
+        <w:rPr>
+          <w:rFonts w:cstheme="minorHAnsi"/>
+          <w:sz w:val="28"/>
+          <w:szCs w:val="28"/>
+        </w:rPr>
+        <w:t xml:space="preserve"> Erwan Gaymard</w:t>
+      </w:r>
+    </w:p>
+    <w:p>
+      <w:pPr>
+        <w:jc w:val="right"/>
+        <w:rPr>
+          <w:rFonts w:cstheme="minorHAnsi"/>
+          <w:sz w:val="28"/>
+          <w:szCs w:val="28"/>
+        </w:rPr>
+      </w:pPr>
+      <w:r>
+        <w:rPr>
+          <w:rFonts w:cstheme="minorHAnsi"/>
+          <w:sz w:val="28"/>
+          <w:szCs w:val="28"/>
+        </w:rPr>
+        <w:t>Et</w:t>
+      </w:r>
+    </w:p>
+    <w:p>
+      <w:pPr>
+        <w:jc w:val="right"/>
+        <w:rPr>
+          <w:rFonts w:cstheme="minorHAnsi"/>
+          <w:sz w:val="28"/>
+          <w:szCs w:val="28"/>
+        </w:rPr>
+      </w:pPr>
+      <w:r>
+        <w:rPr>
+          <w:rFonts w:cstheme="minorHAnsi"/>
+          <w:sz w:val="28"/>
+          <w:szCs w:val="28"/>
+        </w:rPr>
+        <w:t xml:space="preserve">Ayoub Mekouar </w:t>
+      </w:r>
     </w:p>
     <w:sectPr>
       <w:pgSz w:w="11906" w:h="16838"/>
